--- a/SpringRest.docx
+++ b/SpringRest.docx
@@ -905,6 +905,1800 @@
     <w:p>
       <w:pPr>
         <w:ind w:firstLine="0"/>
+        <w:jc w:val="center"/>
+        <w:rPr>
+          <w:b/>
+          <w:u w:val="single"/>
+        </w:rPr>
+      </w:pPr>
+      <w:r>
+        <w:rPr>
+          <w:b/>
+          <w:u w:val="single"/>
+        </w:rPr>
+        <w:lastRenderedPageBreak/>
+        <w:t>JSON Data Binding</w:t>
+      </w:r>
+    </w:p>
+    <w:p>
+      <w:pPr>
+        <w:ind w:firstLine="0"/>
+      </w:pPr>
+      <w:r>
+        <w:t>JSON – JavaScript Object Notation</w:t>
+      </w:r>
+    </w:p>
+    <w:p>
+      <w:pPr>
+        <w:ind w:firstLine="0"/>
+      </w:pPr>
+      <w:r>
+        <w:t xml:space="preserve">JSON is a light weight data format for storing and exchanging data (plain text format) and is language independent. </w:t>
+      </w:r>
+    </w:p>
+    <w:p>
+      <w:pPr>
+        <w:ind w:firstLine="0"/>
+      </w:pPr>
+      <w:r>
+        <w:t>JSON object has key value pairs and the key will always be in double quotes and this whole thing is enclosed in curly braces.</w:t>
+      </w:r>
+    </w:p>
+    <w:p>
+      <w:pPr>
+        <w:ind w:firstLine="0"/>
+      </w:pPr>
+      <w:r>
+        <w:rPr>
+          <w:u w:val="single"/>
+        </w:rPr>
+        <w:t>Example JSON</w:t>
+      </w:r>
+      <w:r>
+        <w:t>:</w:t>
+      </w:r>
+    </w:p>
+    <w:p>
+      <w:pPr>
+        <w:ind w:firstLine="0"/>
+      </w:pPr>
+      <w:r>
+        <w:t>{</w:t>
+      </w:r>
+    </w:p>
+    <w:p>
+      <w:pPr>
+        <w:ind w:firstLine="0"/>
+      </w:pPr>
+      <w:r>
+        <w:t>“</w:t>
+      </w:r>
+      <w:proofErr w:type="gramStart"/>
+      <w:r>
+        <w:t>id</w:t>
+      </w:r>
+      <w:proofErr w:type="gramEnd"/>
+      <w:r>
+        <w:t>”:3,</w:t>
+      </w:r>
+    </w:p>
+    <w:p>
+      <w:pPr>
+        <w:ind w:firstLine="0"/>
+      </w:pPr>
+      <w:r>
+        <w:t>“</w:t>
+      </w:r>
+      <w:proofErr w:type="spellStart"/>
+      <w:r>
+        <w:t>firstName</w:t>
+      </w:r>
+      <w:proofErr w:type="spellEnd"/>
+      <w:r>
+        <w:t>”:”Naveen”,</w:t>
+      </w:r>
+    </w:p>
+    <w:p>
+      <w:pPr>
+        <w:ind w:firstLine="0"/>
+      </w:pPr>
+      <w:r>
+        <w:t>“</w:t>
+      </w:r>
+      <w:proofErr w:type="spellStart"/>
+      <w:r>
+        <w:t>lastName</w:t>
+      </w:r>
+      <w:proofErr w:type="spellEnd"/>
+      <w:r>
+        <w:t>”:”</w:t>
+      </w:r>
+      <w:proofErr w:type="spellStart"/>
+      <w:r>
+        <w:t>Ch</w:t>
+      </w:r>
+      <w:proofErr w:type="spellEnd"/>
+      <w:r>
+        <w:t>”</w:t>
+      </w:r>
+      <w:r>
+        <w:t>,</w:t>
+      </w:r>
+    </w:p>
+    <w:p>
+      <w:pPr>
+        <w:ind w:firstLine="0"/>
+      </w:pPr>
+      <w:r>
+        <w:t>“</w:t>
+      </w:r>
+      <w:proofErr w:type="gramStart"/>
+      <w:r>
+        <w:t>active</w:t>
+      </w:r>
+      <w:proofErr w:type="gramEnd"/>
+      <w:r>
+        <w:t>”: true,</w:t>
+      </w:r>
+    </w:p>
+    <w:p>
+      <w:pPr>
+        <w:ind w:firstLine="0"/>
+      </w:pPr>
+      <w:r>
+        <w:t>“</w:t>
+      </w:r>
+      <w:proofErr w:type="spellStart"/>
+      <w:proofErr w:type="gramStart"/>
+      <w:r>
+        <w:t>course</w:t>
+      </w:r>
+      <w:proofErr w:type="gramEnd"/>
+      <w:r>
+        <w:t>”:null</w:t>
+      </w:r>
+      <w:proofErr w:type="spellEnd"/>
+      <w:r>
+        <w:t>,</w:t>
+      </w:r>
+    </w:p>
+    <w:p>
+      <w:pPr>
+        <w:ind w:firstLine="0"/>
+      </w:pPr>
+      <w:r>
+        <w:t>“Address</w:t>
+      </w:r>
+      <w:proofErr w:type="gramStart"/>
+      <w:r>
+        <w:t>”:</w:t>
+      </w:r>
+      <w:proofErr w:type="gramEnd"/>
+      <w:r>
+        <w:t>{</w:t>
+      </w:r>
+    </w:p>
+    <w:p>
+      <w:pPr>
+        <w:ind w:firstLine="0"/>
+      </w:pPr>
+      <w:r>
+        <w:tab/>
+      </w:r>
+      <w:r>
+        <w:tab/>
+        <w:t>“</w:t>
+      </w:r>
+      <w:proofErr w:type="spellStart"/>
+      <w:r>
+        <w:t>city”:”Morrisville</w:t>
+      </w:r>
+      <w:proofErr w:type="spellEnd"/>
+      <w:r>
+        <w:t>”,</w:t>
+      </w:r>
+    </w:p>
+    <w:p>
+      <w:pPr>
+        <w:ind w:firstLine="0"/>
+      </w:pPr>
+      <w:r>
+        <w:tab/>
+      </w:r>
+      <w:r>
+        <w:tab/>
+        <w:t>“</w:t>
+      </w:r>
+      <w:proofErr w:type="spellStart"/>
+      <w:r>
+        <w:t>country”:”India</w:t>
+      </w:r>
+      <w:proofErr w:type="spellEnd"/>
+      <w:r>
+        <w:t>”,</w:t>
+      </w:r>
+    </w:p>
+    <w:p>
+      <w:pPr>
+        <w:ind w:firstLine="0"/>
+      </w:pPr>
+      <w:r>
+        <w:tab/>
+      </w:r>
+      <w:r>
+        <w:tab/>
+        <w:t>“</w:t>
+      </w:r>
+      <w:proofErr w:type="spellStart"/>
+      <w:r>
+        <w:t>street”:”Chambal</w:t>
+      </w:r>
+      <w:proofErr w:type="spellEnd"/>
+      <w:r>
+        <w:t>”</w:t>
+      </w:r>
+    </w:p>
+    <w:p>
+      <w:pPr>
+        <w:ind w:left="720"/>
+      </w:pPr>
+      <w:r>
+        <w:t>}</w:t>
+      </w:r>
+      <w:r>
+        <w:t>,</w:t>
+      </w:r>
+    </w:p>
+    <w:p>
+      <w:pPr>
+        <w:ind w:firstLine="0"/>
+      </w:pPr>
+      <w:r>
+        <w:t>“</w:t>
+      </w:r>
+      <w:proofErr w:type="gramStart"/>
+      <w:r>
+        <w:t>hobbies</w:t>
+      </w:r>
+      <w:proofErr w:type="gramEnd"/>
+      <w:r>
+        <w:t xml:space="preserve">”:[“stamp </w:t>
+      </w:r>
+      <w:proofErr w:type="spellStart"/>
+      <w:r>
+        <w:t>collection”,”riding</w:t>
+      </w:r>
+      <w:proofErr w:type="spellEnd"/>
+      <w:r>
+        <w:t xml:space="preserve"> </w:t>
+      </w:r>
+      <w:proofErr w:type="spellStart"/>
+      <w:r>
+        <w:t>bikes”,”sleeping</w:t>
+      </w:r>
+      <w:proofErr w:type="spellEnd"/>
+      <w:r>
+        <w:t>”]</w:t>
+      </w:r>
+    </w:p>
+    <w:p>
+      <w:pPr>
+        <w:ind w:firstLine="0"/>
+      </w:pPr>
+      <w:r>
+        <w:t>}</w:t>
+      </w:r>
+    </w:p>
+    <w:p>
+      <w:pPr>
+        <w:ind w:firstLine="0"/>
+        <w:rPr>
+          <w:u w:val="single"/>
+        </w:rPr>
+      </w:pPr>
+      <w:r>
+        <w:rPr>
+          <w:u w:val="single"/>
+        </w:rPr>
+        <w:t>JSON Values</w:t>
+      </w:r>
+    </w:p>
+    <w:p>
+      <w:pPr>
+        <w:pStyle w:val="ListParagraph"/>
+        <w:numPr>
+          <w:ilvl w:val="0"/>
+          <w:numId w:val="1"/>
+        </w:numPr>
+      </w:pPr>
+      <w:r>
+        <w:t>Number: no quotes</w:t>
+      </w:r>
+    </w:p>
+    <w:p>
+      <w:pPr>
+        <w:pStyle w:val="ListParagraph"/>
+        <w:numPr>
+          <w:ilvl w:val="0"/>
+          <w:numId w:val="1"/>
+        </w:numPr>
+      </w:pPr>
+      <w:r>
+        <w:t>String: double quotes</w:t>
+      </w:r>
+    </w:p>
+    <w:p>
+      <w:pPr>
+        <w:pStyle w:val="ListParagraph"/>
+        <w:numPr>
+          <w:ilvl w:val="0"/>
+          <w:numId w:val="1"/>
+        </w:numPr>
+      </w:pPr>
+      <w:r>
+        <w:lastRenderedPageBreak/>
+        <w:t>Boolean: true, false</w:t>
+      </w:r>
+    </w:p>
+    <w:p>
+      <w:pPr>
+        <w:pStyle w:val="ListParagraph"/>
+        <w:numPr>
+          <w:ilvl w:val="0"/>
+          <w:numId w:val="1"/>
+        </w:numPr>
+      </w:pPr>
+      <w:r>
+        <w:t>Nested JSON objects</w:t>
+      </w:r>
+      <w:r>
+        <w:t>: Another JSON object with in the JSON object.</w:t>
+      </w:r>
+    </w:p>
+    <w:p>
+      <w:pPr>
+        <w:pStyle w:val="ListParagraph"/>
+        <w:numPr>
+          <w:ilvl w:val="0"/>
+          <w:numId w:val="1"/>
+        </w:numPr>
+      </w:pPr>
+      <w:r>
+        <w:t>Array</w:t>
+      </w:r>
+    </w:p>
+    <w:p>
+      <w:pPr>
+        <w:pStyle w:val="ListParagraph"/>
+        <w:numPr>
+          <w:ilvl w:val="0"/>
+          <w:numId w:val="1"/>
+        </w:numPr>
+      </w:pPr>
+      <w:r>
+        <w:t>n</w:t>
+      </w:r>
+      <w:r>
+        <w:t>ull</w:t>
+      </w:r>
+    </w:p>
+    <w:p>
+      <w:pPr>
+        <w:ind w:firstLine="0"/>
+      </w:pPr>
+    </w:p>
+    <w:p>
+      <w:pPr>
+        <w:ind w:firstLine="0"/>
+      </w:pPr>
+    </w:p>
+    <w:p>
+      <w:pPr>
+        <w:ind w:firstLine="0"/>
+        <w:jc w:val="center"/>
+        <w:rPr>
+          <w:b/>
+          <w:u w:val="single"/>
+        </w:rPr>
+      </w:pPr>
+      <w:r>
+        <w:rPr>
+          <w:b/>
+          <w:u w:val="single"/>
+        </w:rPr>
+        <w:t>Java JSON Data binding</w:t>
+      </w:r>
+    </w:p>
+    <w:p>
+      <w:pPr>
+        <w:ind w:firstLine="0"/>
+      </w:pPr>
+      <w:r>
+        <w:t xml:space="preserve">Data binding is a process of converting JSON </w:t>
+      </w:r>
+      <w:r>
+        <w:t>data</w:t>
+      </w:r>
+      <w:r>
+        <w:t xml:space="preserve"> into a Java POJO or the other way from Java POJO to JSON data.</w:t>
+      </w:r>
+      <w:r>
+        <w:t xml:space="preserve">  This is also known as Mapping or serialization/deserialization or marshalling/</w:t>
+      </w:r>
+      <w:proofErr w:type="spellStart"/>
+      <w:r>
+        <w:t>unmarshalling</w:t>
+      </w:r>
+      <w:proofErr w:type="spellEnd"/>
+      <w:r>
+        <w:t>.</w:t>
+      </w:r>
+      <w:r>
+        <w:t xml:space="preserve">           </w:t>
+      </w:r>
+    </w:p>
+    <w:p>
+      <w:pPr>
+        <w:ind w:firstLine="0"/>
+      </w:pPr>
+    </w:p>
+    <w:p>
+      <w:pPr>
+        <w:ind w:firstLine="0"/>
+      </w:pPr>
+      <w:r>
+        <w:rPr>
+          <w:noProof/>
+        </w:rPr>
+        <mc:AlternateContent>
+          <mc:Choice Requires="wpg">
+            <w:drawing>
+              <wp:anchor distT="0" distB="0" distL="114300" distR="114300" simplePos="0" relativeHeight="251679744" behindDoc="0" locked="0" layoutInCell="1" allowOverlap="1">
+                <wp:simplePos x="0" y="0"/>
+                <wp:positionH relativeFrom="column">
+                  <wp:posOffset>676275</wp:posOffset>
+                </wp:positionH>
+                <wp:positionV relativeFrom="paragraph">
+                  <wp:posOffset>120650</wp:posOffset>
+                </wp:positionV>
+                <wp:extent cx="5743575" cy="1447800"/>
+                <wp:effectExtent l="0" t="0" r="28575" b="19050"/>
+                <wp:wrapNone/>
+                <wp:docPr id="30" name="Group 30"/>
+                <wp:cNvGraphicFramePr/>
+                <a:graphic xmlns:a="http://schemas.openxmlformats.org/drawingml/2006/main">
+                  <a:graphicData uri="http://schemas.microsoft.com/office/word/2010/wordprocessingGroup">
+                    <wpg:wgp>
+                      <wpg:cNvGrpSpPr/>
+                      <wpg:grpSpPr>
+                        <a:xfrm>
+                          <a:off x="0" y="0"/>
+                          <a:ext cx="5743575" cy="1447800"/>
+                          <a:chOff x="0" y="0"/>
+                          <a:chExt cx="5743575" cy="1447800"/>
+                        </a:xfrm>
+                      </wpg:grpSpPr>
+                      <wpg:grpSp>
+                        <wpg:cNvPr id="28" name="Group 28"/>
+                        <wpg:cNvGrpSpPr/>
+                        <wpg:grpSpPr>
+                          <a:xfrm>
+                            <a:off x="0" y="76200"/>
+                            <a:ext cx="3629025" cy="895350"/>
+                            <a:chOff x="0" y="0"/>
+                            <a:chExt cx="3629025" cy="895350"/>
+                          </a:xfrm>
+                        </wpg:grpSpPr>
+                        <wpg:grpSp>
+                          <wpg:cNvPr id="27" name="Group 27"/>
+                          <wpg:cNvGrpSpPr/>
+                          <wpg:grpSpPr>
+                            <a:xfrm>
+                              <a:off x="0" y="0"/>
+                              <a:ext cx="3629025" cy="628650"/>
+                              <a:chOff x="0" y="0"/>
+                              <a:chExt cx="3629025" cy="628650"/>
+                            </a:xfrm>
+                          </wpg:grpSpPr>
+                          <wpg:grpSp>
+                            <wpg:cNvPr id="23" name="Group 23"/>
+                            <wpg:cNvGrpSpPr/>
+                            <wpg:grpSpPr>
+                              <a:xfrm>
+                                <a:off x="0" y="0"/>
+                                <a:ext cx="1038225" cy="571500"/>
+                                <a:chOff x="0" y="0"/>
+                                <a:chExt cx="1038225" cy="571500"/>
+                              </a:xfrm>
+                            </wpg:grpSpPr>
+                            <wps:wsp>
+                              <wps:cNvPr id="18" name="Rectangle 18"/>
+                              <wps:cNvSpPr/>
+                              <wps:spPr>
+                                <a:xfrm>
+                                  <a:off x="0" y="0"/>
+                                  <a:ext cx="1038225" cy="571500"/>
+                                </a:xfrm>
+                                <a:prstGeom prst="rect">
+                                  <a:avLst/>
+                                </a:prstGeom>
+                                <a:solidFill>
+                                  <a:schemeClr val="bg1"/>
+                                </a:solidFill>
+                                <a:ln>
+                                  <a:solidFill>
+                                    <a:schemeClr val="tx1"/>
+                                  </a:solidFill>
+                                </a:ln>
+                              </wps:spPr>
+                              <wps:style>
+                                <a:lnRef idx="2">
+                                  <a:schemeClr val="accent1">
+                                    <a:shade val="50000"/>
+                                  </a:schemeClr>
+                                </a:lnRef>
+                                <a:fillRef idx="1">
+                                  <a:schemeClr val="accent1"/>
+                                </a:fillRef>
+                                <a:effectRef idx="0">
+                                  <a:schemeClr val="accent1"/>
+                                </a:effectRef>
+                                <a:fontRef idx="minor">
+                                  <a:schemeClr val="lt1"/>
+                                </a:fontRef>
+                              </wps:style>
+                              <wps:bodyPr rot="0" spcFirstLastPara="0" vertOverflow="overflow" horzOverflow="overflow" vert="horz" wrap="square" lIns="91440" tIns="45720" rIns="91440" bIns="45720" numCol="1" spcCol="0" rtlCol="0" fromWordArt="0" anchor="ctr" anchorCtr="0" forceAA="0" compatLnSpc="1">
+                                <a:prstTxWarp prst="textNoShape">
+                                  <a:avLst/>
+                                </a:prstTxWarp>
+                                <a:noAutofit/>
+                              </wps:bodyPr>
+                            </wps:wsp>
+                            <wps:wsp>
+                              <wps:cNvPr id="20" name="Text Box 20"/>
+                              <wps:cNvSpPr txBox="1"/>
+                              <wps:spPr>
+                                <a:xfrm>
+                                  <a:off x="66675" y="123825"/>
+                                  <a:ext cx="923925" cy="266700"/>
+                                </a:xfrm>
+                                <a:prstGeom prst="rect">
+                                  <a:avLst/>
+                                </a:prstGeom>
+                                <a:solidFill>
+                                  <a:schemeClr val="lt1"/>
+                                </a:solidFill>
+                                <a:ln w="6350">
+                                  <a:solidFill>
+                                    <a:schemeClr val="bg1"/>
+                                  </a:solidFill>
+                                </a:ln>
+                                <a:effectLst/>
+                              </wps:spPr>
+                              <wps:style>
+                                <a:lnRef idx="0">
+                                  <a:schemeClr val="accent1"/>
+                                </a:lnRef>
+                                <a:fillRef idx="0">
+                                  <a:schemeClr val="accent1"/>
+                                </a:fillRef>
+                                <a:effectRef idx="0">
+                                  <a:schemeClr val="accent1"/>
+                                </a:effectRef>
+                                <a:fontRef idx="minor">
+                                  <a:schemeClr val="dk1"/>
+                                </a:fontRef>
+                              </wps:style>
+                              <wps:txbx>
+                                <w:txbxContent>
+                                  <w:p>
+                                    <w:pPr>
+                                      <w:spacing w:line="240" w:lineRule="auto"/>
+                                      <w:ind w:firstLine="0"/>
+                                    </w:pPr>
+                                    <w:r>
+                                      <w:t>JSON Data</w:t>
+                                    </w:r>
+                                  </w:p>
+                                </w:txbxContent>
+                              </wps:txbx>
+                              <wps:bodyPr rot="0" spcFirstLastPara="0" vertOverflow="overflow" horzOverflow="overflow" vert="horz" wrap="square" lIns="91440" tIns="45720" rIns="91440" bIns="45720" numCol="1" spcCol="0" rtlCol="0" fromWordArt="0" anchor="t" anchorCtr="0" forceAA="0" compatLnSpc="1">
+                                <a:prstTxWarp prst="textNoShape">
+                                  <a:avLst/>
+                                </a:prstTxWarp>
+                                <a:noAutofit/>
+                              </wps:bodyPr>
+                            </wps:wsp>
+                          </wpg:grpSp>
+                          <wpg:grpSp>
+                            <wpg:cNvPr id="22" name="Group 22"/>
+                            <wpg:cNvGrpSpPr/>
+                            <wpg:grpSpPr>
+                              <a:xfrm>
+                                <a:off x="2590800" y="57150"/>
+                                <a:ext cx="1038225" cy="571500"/>
+                                <a:chOff x="0" y="0"/>
+                                <a:chExt cx="1038225" cy="571500"/>
+                              </a:xfrm>
+                            </wpg:grpSpPr>
+                            <wps:wsp>
+                              <wps:cNvPr id="19" name="Rectangle 19"/>
+                              <wps:cNvSpPr/>
+                              <wps:spPr>
+                                <a:xfrm>
+                                  <a:off x="0" y="0"/>
+                                  <a:ext cx="1038225" cy="571500"/>
+                                </a:xfrm>
+                                <a:prstGeom prst="rect">
+                                  <a:avLst/>
+                                </a:prstGeom>
+                                <a:solidFill>
+                                  <a:schemeClr val="bg1"/>
+                                </a:solidFill>
+                                <a:ln>
+                                  <a:solidFill>
+                                    <a:schemeClr val="tx1"/>
+                                  </a:solidFill>
+                                </a:ln>
+                              </wps:spPr>
+                              <wps:style>
+                                <a:lnRef idx="2">
+                                  <a:schemeClr val="accent1">
+                                    <a:shade val="50000"/>
+                                  </a:schemeClr>
+                                </a:lnRef>
+                                <a:fillRef idx="1">
+                                  <a:schemeClr val="accent1"/>
+                                </a:fillRef>
+                                <a:effectRef idx="0">
+                                  <a:schemeClr val="accent1"/>
+                                </a:effectRef>
+                                <a:fontRef idx="minor">
+                                  <a:schemeClr val="lt1"/>
+                                </a:fontRef>
+                              </wps:style>
+                              <wps:bodyPr rot="0" spcFirstLastPara="0" vertOverflow="overflow" horzOverflow="overflow" vert="horz" wrap="square" lIns="91440" tIns="45720" rIns="91440" bIns="45720" numCol="1" spcCol="0" rtlCol="0" fromWordArt="0" anchor="ctr" anchorCtr="0" forceAA="0" compatLnSpc="1">
+                                <a:prstTxWarp prst="textNoShape">
+                                  <a:avLst/>
+                                </a:prstTxWarp>
+                                <a:noAutofit/>
+                              </wps:bodyPr>
+                            </wps:wsp>
+                            <wps:wsp>
+                              <wps:cNvPr id="21" name="Text Box 21"/>
+                              <wps:cNvSpPr txBox="1"/>
+                              <wps:spPr>
+                                <a:xfrm>
+                                  <a:off x="57150" y="133350"/>
+                                  <a:ext cx="923925" cy="266700"/>
+                                </a:xfrm>
+                                <a:prstGeom prst="rect">
+                                  <a:avLst/>
+                                </a:prstGeom>
+                                <a:solidFill>
+                                  <a:schemeClr val="lt1"/>
+                                </a:solidFill>
+                                <a:ln w="6350">
+                                  <a:solidFill>
+                                    <a:schemeClr val="bg1"/>
+                                  </a:solidFill>
+                                </a:ln>
+                                <a:effectLst/>
+                              </wps:spPr>
+                              <wps:style>
+                                <a:lnRef idx="0">
+                                  <a:schemeClr val="accent1"/>
+                                </a:lnRef>
+                                <a:fillRef idx="0">
+                                  <a:schemeClr val="accent1"/>
+                                </a:fillRef>
+                                <a:effectRef idx="0">
+                                  <a:schemeClr val="accent1"/>
+                                </a:effectRef>
+                                <a:fontRef idx="minor">
+                                  <a:schemeClr val="dk1"/>
+                                </a:fontRef>
+                              </wps:style>
+                              <wps:txbx>
+                                <w:txbxContent>
+                                  <w:p>
+                                    <w:pPr>
+                                      <w:spacing w:line="240" w:lineRule="auto"/>
+                                      <w:ind w:firstLine="0"/>
+                                    </w:pPr>
+                                    <w:r>
+                                      <w:t>Java POJO</w:t>
+                                    </w:r>
+                                  </w:p>
+                                </w:txbxContent>
+                              </wps:txbx>
+                              <wps:bodyPr rot="0" spcFirstLastPara="0" vertOverflow="overflow" horzOverflow="overflow" vert="horz" wrap="square" lIns="91440" tIns="45720" rIns="91440" bIns="45720" numCol="1" spcCol="0" rtlCol="0" fromWordArt="0" anchor="t" anchorCtr="0" forceAA="0" compatLnSpc="1">
+                                <a:prstTxWarp prst="textNoShape">
+                                  <a:avLst/>
+                                </a:prstTxWarp>
+                                <a:noAutofit/>
+                              </wps:bodyPr>
+                            </wps:wsp>
+                          </wpg:grpSp>
+                          <wps:wsp>
+                            <wps:cNvPr id="24" name="Straight Arrow Connector 24"/>
+                            <wps:cNvCnPr/>
+                            <wps:spPr>
+                              <a:xfrm>
+                                <a:off x="1038225" y="123825"/>
+                                <a:ext cx="1552575" cy="0"/>
+                              </a:xfrm>
+                              <a:prstGeom prst="straightConnector1">
+                                <a:avLst/>
+                              </a:prstGeom>
+                              <a:ln>
+                                <a:tailEnd type="arrow"/>
+                              </a:ln>
+                            </wps:spPr>
+                            <wps:style>
+                              <a:lnRef idx="1">
+                                <a:schemeClr val="accent1"/>
+                              </a:lnRef>
+                              <a:fillRef idx="0">
+                                <a:schemeClr val="accent1"/>
+                              </a:fillRef>
+                              <a:effectRef idx="0">
+                                <a:schemeClr val="accent1"/>
+                              </a:effectRef>
+                              <a:fontRef idx="minor">
+                                <a:schemeClr val="tx1"/>
+                              </a:fontRef>
+                            </wps:style>
+                            <wps:bodyPr/>
+                          </wps:wsp>
+                          <wps:wsp>
+                            <wps:cNvPr id="25" name="Straight Arrow Connector 25"/>
+                            <wps:cNvCnPr/>
+                            <wps:spPr>
+                              <a:xfrm flipH="1">
+                                <a:off x="1038225" y="514350"/>
+                                <a:ext cx="1552575" cy="0"/>
+                              </a:xfrm>
+                              <a:prstGeom prst="straightConnector1">
+                                <a:avLst/>
+                              </a:prstGeom>
+                              <a:ln>
+                                <a:tailEnd type="arrow"/>
+                              </a:ln>
+                            </wps:spPr>
+                            <wps:style>
+                              <a:lnRef idx="1">
+                                <a:schemeClr val="accent1"/>
+                              </a:lnRef>
+                              <a:fillRef idx="0">
+                                <a:schemeClr val="accent1"/>
+                              </a:fillRef>
+                              <a:effectRef idx="0">
+                                <a:schemeClr val="accent1"/>
+                              </a:effectRef>
+                              <a:fontRef idx="minor">
+                                <a:schemeClr val="tx1"/>
+                              </a:fontRef>
+                            </wps:style>
+                            <wps:bodyPr/>
+                          </wps:wsp>
+                        </wpg:grpSp>
+                        <wps:wsp>
+                          <wps:cNvPr id="26" name="Text Box 26"/>
+                          <wps:cNvSpPr txBox="1"/>
+                          <wps:spPr>
+                            <a:xfrm>
+                              <a:off x="1333500" y="628650"/>
+                              <a:ext cx="1123950" cy="266700"/>
+                            </a:xfrm>
+                            <a:prstGeom prst="rect">
+                              <a:avLst/>
+                            </a:prstGeom>
+                            <a:solidFill>
+                              <a:schemeClr val="lt1"/>
+                            </a:solidFill>
+                            <a:ln w="6350">
+                              <a:solidFill>
+                                <a:schemeClr val="bg1"/>
+                              </a:solidFill>
+                            </a:ln>
+                            <a:effectLst/>
+                          </wps:spPr>
+                          <wps:style>
+                            <a:lnRef idx="0">
+                              <a:schemeClr val="accent1"/>
+                            </a:lnRef>
+                            <a:fillRef idx="0">
+                              <a:schemeClr val="accent1"/>
+                            </a:fillRef>
+                            <a:effectRef idx="0">
+                              <a:schemeClr val="accent1"/>
+                            </a:effectRef>
+                            <a:fontRef idx="minor">
+                              <a:schemeClr val="dk1"/>
+                            </a:fontRef>
+                          </wps:style>
+                          <wps:txbx>
+                            <w:txbxContent>
+                              <w:p>
+                                <w:pPr>
+                                  <w:spacing w:line="240" w:lineRule="auto"/>
+                                  <w:ind w:firstLine="0"/>
+                                </w:pPr>
+                                <w:r>
+                                  <w:t>Data binding</w:t>
+                                </w:r>
+                              </w:p>
+                            </w:txbxContent>
+                          </wps:txbx>
+                          <wps:bodyPr rot="0" spcFirstLastPara="0" vertOverflow="overflow" horzOverflow="overflow" vert="horz" wrap="square" lIns="91440" tIns="45720" rIns="91440" bIns="45720" numCol="1" spcCol="0" rtlCol="0" fromWordArt="0" anchor="t" anchorCtr="0" forceAA="0" compatLnSpc="1">
+                            <a:prstTxWarp prst="textNoShape">
+                              <a:avLst/>
+                            </a:prstTxWarp>
+                            <a:noAutofit/>
+                          </wps:bodyPr>
+                        </wps:wsp>
+                      </wpg:grpSp>
+                      <wps:wsp>
+                        <wps:cNvPr id="29" name="Text Box 29"/>
+                        <wps:cNvSpPr txBox="1"/>
+                        <wps:spPr>
+                          <a:xfrm>
+                            <a:off x="3810000" y="0"/>
+                            <a:ext cx="1933575" cy="1447800"/>
+                          </a:xfrm>
+                          <a:prstGeom prst="rect">
+                            <a:avLst/>
+                          </a:prstGeom>
+                          <a:solidFill>
+                            <a:schemeClr val="lt1"/>
+                          </a:solidFill>
+                          <a:ln w="6350">
+                            <a:solidFill>
+                              <a:schemeClr val="bg1"/>
+                            </a:solidFill>
+                          </a:ln>
+                          <a:effectLst/>
+                        </wps:spPr>
+                        <wps:style>
+                          <a:lnRef idx="0">
+                            <a:schemeClr val="accent1"/>
+                          </a:lnRef>
+                          <a:fillRef idx="0">
+                            <a:schemeClr val="accent1"/>
+                          </a:fillRef>
+                          <a:effectRef idx="0">
+                            <a:schemeClr val="accent1"/>
+                          </a:effectRef>
+                          <a:fontRef idx="minor">
+                            <a:schemeClr val="dk1"/>
+                          </a:fontRef>
+                        </wps:style>
+                        <wps:txbx>
+                          <w:txbxContent>
+                            <w:p>
+                              <w:pPr>
+                                <w:spacing w:line="240" w:lineRule="auto"/>
+                                <w:ind w:firstLine="0"/>
+                              </w:pPr>
+                              <w:r>
+                                <w:t>Data binding</w:t>
+                              </w:r>
+                              <w:r>
+                                <w:t xml:space="preserve"> also called Mapping or serialization/deserialization or marshalling/</w:t>
+                              </w:r>
+                              <w:proofErr w:type="spellStart"/>
+                              <w:r>
+                                <w:t>unmarshalling</w:t>
+                              </w:r>
+                              <w:proofErr w:type="spellEnd"/>
+                              <w:r>
+                                <w:t>.</w:t>
+                              </w:r>
+                            </w:p>
+                          </w:txbxContent>
+                        </wps:txbx>
+                        <wps:bodyPr rot="0" spcFirstLastPara="0" vertOverflow="overflow" horzOverflow="overflow" vert="horz" wrap="square" lIns="91440" tIns="45720" rIns="91440" bIns="45720" numCol="1" spcCol="0" rtlCol="0" fromWordArt="0" anchor="t" anchorCtr="0" forceAA="0" compatLnSpc="1">
+                          <a:prstTxWarp prst="textNoShape">
+                            <a:avLst/>
+                          </a:prstTxWarp>
+                          <a:noAutofit/>
+                        </wps:bodyPr>
+                      </wps:wsp>
+                    </wpg:wgp>
+                  </a:graphicData>
+                </a:graphic>
+              </wp:anchor>
+            </w:drawing>
+          </mc:Choice>
+          <mc:Fallback>
+            <w:pict>
+              <v:group id="Group 30" o:spid="_x0000_s1042" style="position:absolute;margin-left:53.25pt;margin-top:9.5pt;width:452.25pt;height:114pt;z-index:251679744" coordsize="57435,14478" o:gfxdata="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">
+                <v:group id="Group 28" o:spid="_x0000_s1043" style="position:absolute;top:762;width:36290;height:8953" coordsize="36290,8953" o:gfxdata="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">
+                  <v:group id="Group 27" o:spid="_x0000_s1044" style="position:absolute;width:36290;height:6286" coordsize="36290,6286" o:gfxdata="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">
+                    <v:group id="Group 23" o:spid="_x0000_s1045" style="position:absolute;width:10382;height:5715" coordsize="10382,5715" o:gfxdata="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">
+                      <v:rect id="Rectangle 18" o:spid="_x0000_s1046" style="position:absolute;width:10382;height:5715;visibility:visible;mso-wrap-style:square;v-text-anchor:middle" o:gfxdata="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" fillcolor="white [3212]" strokecolor="black [3213]" strokeweight="2pt"/>
+                      <v:shape id="Text Box 20" o:spid="_x0000_s1047" type="#_x0000_t202" style="position:absolute;left:666;top:1238;width:9240;height:2667;visibility:visible;mso-wrap-style:square;v-text-anchor:top" o:gfxdata="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" fillcolor="white [3201]" strokecolor="white [3212]" strokeweight=".5pt">
+                        <v:textbox>
+                          <w:txbxContent>
+                            <w:p>
+                              <w:pPr>
+                                <w:spacing w:line="240" w:lineRule="auto"/>
+                                <w:ind w:firstLine="0"/>
+                              </w:pPr>
+                              <w:r>
+                                <w:t>JSON Data</w:t>
+                              </w:r>
+                            </w:p>
+                          </w:txbxContent>
+                        </v:textbox>
+                      </v:shape>
+                    </v:group>
+                    <v:group id="Group 22" o:spid="_x0000_s1048" style="position:absolute;left:25908;top:571;width:10382;height:5715" coordsize="10382,5715" o:gfxdata="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">
+                      <v:rect id="Rectangle 19" o:spid="_x0000_s1049" style="position:absolute;width:10382;height:5715;visibility:visible;mso-wrap-style:square;v-text-anchor:middle" o:gfxdata="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" fillcolor="white [3212]" strokecolor="black [3213]" strokeweight="2pt"/>
+                      <v:shape id="Text Box 21" o:spid="_x0000_s1050" type="#_x0000_t202" style="position:absolute;left:571;top:1333;width:9239;height:2667;visibility:visible;mso-wrap-style:square;v-text-anchor:top" o:gfxdata="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" fillcolor="white [3201]" strokecolor="white [3212]" strokeweight=".5pt">
+                        <v:textbox>
+                          <w:txbxContent>
+                            <w:p>
+                              <w:pPr>
+                                <w:spacing w:line="240" w:lineRule="auto"/>
+                                <w:ind w:firstLine="0"/>
+                              </w:pPr>
+                              <w:r>
+                                <w:t>Java POJO</w:t>
+                              </w:r>
+                            </w:p>
+                          </w:txbxContent>
+                        </v:textbox>
+                      </v:shape>
+                    </v:group>
+                    <v:shape id="Straight Arrow Connector 24" o:spid="_x0000_s1051" type="#_x0000_t32" style="position:absolute;left:10382;top:1238;width:15526;height:0;visibility:visible;mso-wrap-style:square" o:connectortype="straight" o:gfxdata="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" strokecolor="#4579b8 [3044]">
+                      <v:stroke endarrow="open"/>
+                    </v:shape>
+                    <v:shape id="Straight Arrow Connector 25" o:spid="_x0000_s1052" type="#_x0000_t32" style="position:absolute;left:10382;top:5143;width:15526;height:0;flip:x;visibility:visible;mso-wrap-style:square" o:connectortype="straight" o:gfxdata="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" strokecolor="#4579b8 [3044]">
+                      <v:stroke endarrow="open"/>
+                    </v:shape>
+                  </v:group>
+                  <v:shape id="Text Box 26" o:spid="_x0000_s1053" type="#_x0000_t202" style="position:absolute;left:13335;top:6286;width:11239;height:2667;visibility:visible;mso-wrap-style:square;v-text-anchor:top" o:gfxdata="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" fillcolor="white [3201]" strokecolor="white [3212]" strokeweight=".5pt">
+                    <v:textbox>
+                      <w:txbxContent>
+                        <w:p>
+                          <w:pPr>
+                            <w:spacing w:line="240" w:lineRule="auto"/>
+                            <w:ind w:firstLine="0"/>
+                          </w:pPr>
+                          <w:r>
+                            <w:t>Data binding</w:t>
+                          </w:r>
+                        </w:p>
+                      </w:txbxContent>
+                    </v:textbox>
+                  </v:shape>
+                </v:group>
+                <v:shape id="Text Box 29" o:spid="_x0000_s1054" type="#_x0000_t202" style="position:absolute;left:38100;width:19335;height:14478;visibility:visible;mso-wrap-style:square;v-text-anchor:top" o:gfxdata="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" fillcolor="white [3201]" strokecolor="white [3212]" strokeweight=".5pt">
+                  <v:textbox>
+                    <w:txbxContent>
+                      <w:p>
+                        <w:pPr>
+                          <w:spacing w:line="240" w:lineRule="auto"/>
+                          <w:ind w:firstLine="0"/>
+                        </w:pPr>
+                        <w:r>
+                          <w:t>Data binding</w:t>
+                        </w:r>
+                        <w:r>
+                          <w:t xml:space="preserve"> also called Mapping or serialization/deserialization or marshalling/</w:t>
+                        </w:r>
+                        <w:proofErr w:type="spellStart"/>
+                        <w:r>
+                          <w:t>unmarshalling</w:t>
+                        </w:r>
+                        <w:proofErr w:type="spellEnd"/>
+                        <w:r>
+                          <w:t>.</w:t>
+                        </w:r>
+                      </w:p>
+                    </w:txbxContent>
+                  </v:textbox>
+                </v:shape>
+              </v:group>
+            </w:pict>
+          </mc:Fallback>
+        </mc:AlternateContent>
+      </w:r>
+    </w:p>
+    <w:p>
+      <w:pPr>
+        <w:ind w:firstLine="0"/>
+      </w:pPr>
+    </w:p>
+    <w:p>
+      <w:pPr>
+        <w:ind w:firstLine="0"/>
+      </w:pPr>
+    </w:p>
+    <w:p>
+      <w:pPr>
+        <w:ind w:firstLine="0"/>
+      </w:pPr>
+    </w:p>
+    <w:p>
+      <w:pPr>
+        <w:ind w:firstLine="0"/>
+        <w:rPr>
+          <w:b/>
+          <w:u w:val="single"/>
+        </w:rPr>
+      </w:pPr>
+      <w:r>
+        <w:rPr>
+          <w:b/>
+          <w:u w:val="single"/>
+        </w:rPr>
+        <w:t>JSON data binding with Jackson</w:t>
+      </w:r>
+    </w:p>
+    <w:p>
+      <w:pPr>
+        <w:pStyle w:val="ListParagraph"/>
+        <w:numPr>
+          <w:ilvl w:val="0"/>
+          <w:numId w:val="2"/>
+        </w:numPr>
+      </w:pPr>
+      <w:r>
+        <w:t>Spring uses Jackson binding behind the scenes</w:t>
+      </w:r>
+    </w:p>
+    <w:p>
+      <w:pPr>
+        <w:pStyle w:val="ListParagraph"/>
+        <w:numPr>
+          <w:ilvl w:val="0"/>
+          <w:numId w:val="2"/>
+        </w:numPr>
+      </w:pPr>
+      <w:r>
+        <w:t xml:space="preserve">Jackson binding converts JSON data to Java POJO and </w:t>
+      </w:r>
+      <w:proofErr w:type="spellStart"/>
+      <w:r>
+        <w:t>vicerversa</w:t>
+      </w:r>
+      <w:proofErr w:type="spellEnd"/>
+      <w:r>
+        <w:t>.</w:t>
+      </w:r>
+    </w:p>
+    <w:p>
+      <w:pPr>
+        <w:ind w:firstLine="0"/>
+      </w:pPr>
+      <w:r>
+        <w:t xml:space="preserve">Actually Jackson binding is a separate project that spring uses for JSON binding. Jackson </w:t>
+      </w:r>
+      <w:r>
+        <w:t xml:space="preserve">databinding </w:t>
+      </w:r>
+      <w:proofErr w:type="spellStart"/>
+      <w:proofErr w:type="gramStart"/>
+      <w:r>
+        <w:t>api</w:t>
+      </w:r>
+      <w:proofErr w:type="spellEnd"/>
+      <w:proofErr w:type="gramEnd"/>
+      <w:r>
+        <w:t xml:space="preserve"> also support XML binding.</w:t>
+      </w:r>
+    </w:p>
+    <w:p>
+      <w:pPr>
+        <w:ind w:firstLine="0"/>
+        <w:rPr>
+          <w:b/>
+        </w:rPr>
+      </w:pPr>
+      <w:r>
+        <w:t xml:space="preserve">Name of the project:  </w:t>
+      </w:r>
+      <w:proofErr w:type="spellStart"/>
+      <w:r>
+        <w:rPr>
+          <w:b/>
+        </w:rPr>
+        <w:t>jackson-databind</w:t>
+      </w:r>
+      <w:proofErr w:type="spellEnd"/>
+    </w:p>
+    <w:p>
+      <w:pPr>
+        <w:ind w:firstLine="0"/>
+      </w:pPr>
+      <w:r>
+        <w:t xml:space="preserve">So in order for </w:t>
+      </w:r>
+      <w:proofErr w:type="gramStart"/>
+      <w:r>
+        <w:t>Spring</w:t>
+      </w:r>
+      <w:proofErr w:type="gramEnd"/>
+      <w:r>
+        <w:t xml:space="preserve"> to use this for JSON binding, the dependency should be included in the maven or should have this jar file added in the project class path.</w:t>
+      </w:r>
+    </w:p>
+    <w:p>
+      <w:pPr>
+        <w:ind w:firstLine="0"/>
+      </w:pPr>
+      <w:r>
+        <w:lastRenderedPageBreak/>
+        <w:t xml:space="preserve">How Jackson databinding </w:t>
+      </w:r>
+      <w:proofErr w:type="spellStart"/>
+      <w:proofErr w:type="gramStart"/>
+      <w:r>
+        <w:t>api</w:t>
+      </w:r>
+      <w:proofErr w:type="spellEnd"/>
+      <w:proofErr w:type="gramEnd"/>
+      <w:r>
+        <w:t xml:space="preserve"> works:</w:t>
+      </w:r>
+    </w:p>
+    <w:p>
+      <w:pPr>
+        <w:pStyle w:val="ListParagraph"/>
+        <w:numPr>
+          <w:ilvl w:val="0"/>
+          <w:numId w:val="3"/>
+        </w:numPr>
+      </w:pPr>
+      <w:r>
+        <w:t>Jackson by default uses setters/getters methods of a POJO</w:t>
+      </w:r>
+    </w:p>
+    <w:p>
+      <w:pPr>
+        <w:pStyle w:val="ListParagraph"/>
+        <w:ind w:firstLine="0"/>
+      </w:pPr>
+      <w:r>
+        <w:rPr>
+          <w:noProof/>
+        </w:rPr>
+        <w:drawing>
+          <wp:inline distT="0" distB="0" distL="0" distR="0" wp14:anchorId="0B9812B6" wp14:editId="37C7F8F1">
+            <wp:extent cx="5943600" cy="1783080"/>
+            <wp:effectExtent l="0" t="0" r="0" b="7620"/>
+            <wp:docPr id="31" name="Picture 31"/>
+            <wp:cNvGraphicFramePr>
+              <a:graphicFrameLocks xmlns:a="http://schemas.openxmlformats.org/drawingml/2006/main" noChangeAspect="1"/>
+            </wp:cNvGraphicFramePr>
+            <a:graphic xmlns:a="http://schemas.openxmlformats.org/drawingml/2006/main">
+              <a:graphicData uri="http://schemas.openxmlformats.org/drawingml/2006/picture">
+                <pic:pic xmlns:pic="http://schemas.openxmlformats.org/drawingml/2006/picture">
+                  <pic:nvPicPr>
+                    <pic:cNvPr id="0" name=""/>
+                    <pic:cNvPicPr/>
+                  </pic:nvPicPr>
+                  <pic:blipFill>
+                    <a:blip r:embed="rId6"/>
+                    <a:stretch>
+                      <a:fillRect/>
+                    </a:stretch>
+                  </pic:blipFill>
+                  <pic:spPr>
+                    <a:xfrm>
+                      <a:off x="0" y="0"/>
+                      <a:ext cx="5943600" cy="1783080"/>
+                    </a:xfrm>
+                    <a:prstGeom prst="rect">
+                      <a:avLst/>
+                    </a:prstGeom>
+                  </pic:spPr>
+                </pic:pic>
+              </a:graphicData>
+            </a:graphic>
+          </wp:inline>
+        </w:drawing>
+      </w:r>
+    </w:p>
+    <w:p>
+      <w:pPr>
+        <w:ind w:firstLine="0"/>
+        <w:rPr>
+          <w:u w:val="single"/>
+        </w:rPr>
+      </w:pPr>
+      <w:r>
+        <w:rPr>
+          <w:u w:val="single"/>
+        </w:rPr>
+        <w:t>JSON to Java POJO scenario</w:t>
+      </w:r>
+    </w:p>
+    <w:p>
+      <w:pPr>
+        <w:ind w:firstLine="0"/>
+      </w:pPr>
+      <w:r>
+        <w:t xml:space="preserve">Convert JSON to Java POJO… </w:t>
+      </w:r>
+      <w:r>
+        <w:t xml:space="preserve">Jackson </w:t>
+      </w:r>
+      <w:r>
+        <w:t>call</w:t>
+      </w:r>
+      <w:r>
+        <w:t>s</w:t>
+      </w:r>
+      <w:r>
+        <w:t xml:space="preserve"> setter methods on POJO</w:t>
+      </w:r>
+      <w:r>
+        <w:t xml:space="preserve"> to convert this.</w:t>
+      </w:r>
+    </w:p>
+    <w:p>
+      <w:pPr>
+        <w:ind w:firstLine="0"/>
+      </w:pPr>
+      <w:r>
+        <w:rPr>
+          <w:noProof/>
+        </w:rPr>
+        <w:drawing>
+          <wp:inline distT="0" distB="0" distL="0" distR="0" wp14:anchorId="65F381D8" wp14:editId="4B726EA1">
+            <wp:extent cx="5943600" cy="2051685"/>
+            <wp:effectExtent l="0" t="0" r="0" b="5715"/>
+            <wp:docPr id="32" name="Picture 32"/>
+            <wp:cNvGraphicFramePr>
+              <a:graphicFrameLocks xmlns:a="http://schemas.openxmlformats.org/drawingml/2006/main" noChangeAspect="1"/>
+            </wp:cNvGraphicFramePr>
+            <a:graphic xmlns:a="http://schemas.openxmlformats.org/drawingml/2006/main">
+              <a:graphicData uri="http://schemas.openxmlformats.org/drawingml/2006/picture">
+                <pic:pic xmlns:pic="http://schemas.openxmlformats.org/drawingml/2006/picture">
+                  <pic:nvPicPr>
+                    <pic:cNvPr id="0" name=""/>
+                    <pic:cNvPicPr/>
+                  </pic:nvPicPr>
+                  <pic:blipFill>
+                    <a:blip r:embed="rId7"/>
+                    <a:stretch>
+                      <a:fillRect/>
+                    </a:stretch>
+                  </pic:blipFill>
+                  <pic:spPr>
+                    <a:xfrm>
+                      <a:off x="0" y="0"/>
+                      <a:ext cx="5943600" cy="2051685"/>
+                    </a:xfrm>
+                    <a:prstGeom prst="rect">
+                      <a:avLst/>
+                    </a:prstGeom>
+                  </pic:spPr>
+                </pic:pic>
+              </a:graphicData>
+            </a:graphic>
+          </wp:inline>
+        </w:drawing>
+      </w:r>
+    </w:p>
+    <w:p>
+      <w:pPr>
+        <w:ind w:firstLine="0"/>
+      </w:pPr>
+      <w:r>
+        <w:t xml:space="preserve">Note: Jackson reads the JSON object key and makes a call to setter method for that in POJO. </w:t>
+      </w:r>
+    </w:p>
+    <w:p>
+      <w:pPr>
+        <w:ind w:firstLine="0"/>
+      </w:pPr>
+      <w:r>
+        <w:t xml:space="preserve">Here in the above example for id Jackson will call </w:t>
+      </w:r>
+      <w:proofErr w:type="spellStart"/>
+      <w:proofErr w:type="gramStart"/>
+      <w:r>
+        <w:t>setID</w:t>
+      </w:r>
+      <w:proofErr w:type="spellEnd"/>
+      <w:r>
+        <w:t>(</w:t>
+      </w:r>
+      <w:proofErr w:type="gramEnd"/>
+      <w:r>
+        <w:t>) method.</w:t>
+      </w:r>
+    </w:p>
+    <w:p>
+      <w:pPr>
+        <w:ind w:firstLine="0"/>
+      </w:pPr>
+      <w:r>
+        <w:rPr>
+          <w:noProof/>
+        </w:rPr>
+        <w:lastRenderedPageBreak/>
+        <w:drawing>
+          <wp:inline distT="0" distB="0" distL="0" distR="0" wp14:anchorId="4F44DE78" wp14:editId="4117D54A">
+            <wp:extent cx="5943600" cy="2363470"/>
+            <wp:effectExtent l="0" t="0" r="0" b="0"/>
+            <wp:docPr id="33" name="Picture 33"/>
+            <wp:cNvGraphicFramePr>
+              <a:graphicFrameLocks xmlns:a="http://schemas.openxmlformats.org/drawingml/2006/main" noChangeAspect="1"/>
+            </wp:cNvGraphicFramePr>
+            <a:graphic xmlns:a="http://schemas.openxmlformats.org/drawingml/2006/main">
+              <a:graphicData uri="http://schemas.openxmlformats.org/drawingml/2006/picture">
+                <pic:pic xmlns:pic="http://schemas.openxmlformats.org/drawingml/2006/picture">
+                  <pic:nvPicPr>
+                    <pic:cNvPr id="0" name=""/>
+                    <pic:cNvPicPr/>
+                  </pic:nvPicPr>
+                  <pic:blipFill>
+                    <a:blip r:embed="rId8"/>
+                    <a:stretch>
+                      <a:fillRect/>
+                    </a:stretch>
+                  </pic:blipFill>
+                  <pic:spPr>
+                    <a:xfrm>
+                      <a:off x="0" y="0"/>
+                      <a:ext cx="5943600" cy="2363470"/>
+                    </a:xfrm>
+                    <a:prstGeom prst="rect">
+                      <a:avLst/>
+                    </a:prstGeom>
+                  </pic:spPr>
+                </pic:pic>
+              </a:graphicData>
+            </a:graphic>
+          </wp:inline>
+        </w:drawing>
+      </w:r>
+    </w:p>
+    <w:p>
+      <w:pPr>
+        <w:ind w:firstLine="0"/>
+        <w:rPr>
+          <w:b/>
+          <w:u w:val="single"/>
+        </w:rPr>
+      </w:pPr>
+      <w:r>
+        <w:rPr>
+          <w:b/>
+          <w:u w:val="single"/>
+        </w:rPr>
+        <w:t>Java POJO to JSON data</w:t>
+      </w:r>
+    </w:p>
+    <w:p>
+      <w:pPr>
+        <w:ind w:firstLine="0"/>
+      </w:pPr>
+      <w:r>
+        <w:t>Jackson calls the getter methods of Java POJO to convert it to JSON data format.</w:t>
+      </w:r>
+    </w:p>
+    <w:p>
+      <w:pPr>
+        <w:ind w:firstLine="0"/>
+      </w:pPr>
+      <w:r>
+        <w:rPr>
+          <w:noProof/>
+        </w:rPr>
+        <w:drawing>
+          <wp:inline distT="0" distB="0" distL="0" distR="0" wp14:anchorId="0DDB24FF" wp14:editId="43A1328B">
+            <wp:extent cx="5943600" cy="2548255"/>
+            <wp:effectExtent l="0" t="0" r="0" b="4445"/>
+            <wp:docPr id="34" name="Picture 34"/>
+            <wp:cNvGraphicFramePr>
+              <a:graphicFrameLocks xmlns:a="http://schemas.openxmlformats.org/drawingml/2006/main" noChangeAspect="1"/>
+            </wp:cNvGraphicFramePr>
+            <a:graphic xmlns:a="http://schemas.openxmlformats.org/drawingml/2006/main">
+              <a:graphicData uri="http://schemas.openxmlformats.org/drawingml/2006/picture">
+                <pic:pic xmlns:pic="http://schemas.openxmlformats.org/drawingml/2006/picture">
+                  <pic:nvPicPr>
+                    <pic:cNvPr id="0" name=""/>
+                    <pic:cNvPicPr/>
+                  </pic:nvPicPr>
+                  <pic:blipFill>
+                    <a:blip r:embed="rId9"/>
+                    <a:stretch>
+                      <a:fillRect/>
+                    </a:stretch>
+                  </pic:blipFill>
+                  <pic:spPr>
+                    <a:xfrm>
+                      <a:off x="0" y="0"/>
+                      <a:ext cx="5943600" cy="2548255"/>
+                    </a:xfrm>
+                    <a:prstGeom prst="rect">
+                      <a:avLst/>
+                    </a:prstGeom>
+                  </pic:spPr>
+                </pic:pic>
+              </a:graphicData>
+            </a:graphic>
+          </wp:inline>
+        </w:drawing>
+      </w:r>
+    </w:p>
+    <w:p>
+      <w:pPr>
+        <w:ind w:firstLine="0"/>
+        <w:rPr>
+          <w:b/>
+          <w:u w:val="single"/>
+        </w:rPr>
+      </w:pPr>
+      <w:r>
+        <w:rPr>
+          <w:b/>
+          <w:u w:val="single"/>
+        </w:rPr>
+        <w:t>Spring and Jackson Support</w:t>
+      </w:r>
+    </w:p>
+    <w:p>
+      <w:pPr>
+        <w:pStyle w:val="ListParagraph"/>
+        <w:numPr>
+          <w:ilvl w:val="0"/>
+          <w:numId w:val="3"/>
+        </w:numPr>
+      </w:pPr>
+      <w:r>
+        <w:t>Spring will automatically handle Jackson integration</w:t>
+      </w:r>
+    </w:p>
+    <w:p>
+      <w:pPr>
+        <w:pStyle w:val="ListParagraph"/>
+        <w:numPr>
+          <w:ilvl w:val="0"/>
+          <w:numId w:val="3"/>
+        </w:numPr>
+      </w:pPr>
+      <w:r>
+        <w:t>JSON data being sent to Rest</w:t>
+      </w:r>
+      <w:r>
+        <w:t xml:space="preserve"> </w:t>
+      </w:r>
+      <w:r>
+        <w:t>Controller will be automatically converted into Java object</w:t>
+      </w:r>
+    </w:p>
+    <w:p>
+      <w:pPr>
+        <w:pStyle w:val="ListParagraph"/>
+        <w:numPr>
+          <w:ilvl w:val="0"/>
+          <w:numId w:val="3"/>
+        </w:numPr>
+      </w:pPr>
+      <w:r>
+        <w:t>Java object being returned by the Rest</w:t>
+      </w:r>
+      <w:r>
+        <w:t xml:space="preserve"> </w:t>
+      </w:r>
+      <w:r>
+        <w:t>Controller will be automatically converted into JSON data.</w:t>
+      </w:r>
+    </w:p>
+    <w:p>
+      <w:pPr>
+        <w:ind w:firstLine="0"/>
+        <w:rPr>
+          <w:b/>
+          <w:u w:val="single"/>
+        </w:rPr>
+      </w:pPr>
+    </w:p>
+    <w:p>
+      <w:pPr>
+        <w:ind w:firstLine="0"/>
+        <w:rPr>
+          <w:b/>
+          <w:u w:val="single"/>
+        </w:rPr>
+      </w:pPr>
+      <w:r>
+        <w:rPr>
+          <w:b/>
+          <w:u w:val="single"/>
+        </w:rPr>
+        <w:lastRenderedPageBreak/>
+        <w:t>Jackson for Nested JSON and Array</w:t>
+      </w:r>
+    </w:p>
+    <w:p>
+      <w:pPr>
+        <w:ind w:firstLine="0"/>
+      </w:pPr>
+      <w:r>
+        <w:t xml:space="preserve">Jackson handling more complex JSONs like nested JSON and Array in </w:t>
+      </w:r>
+      <w:r>
+        <w:t>JSON</w:t>
+      </w:r>
+      <w:r>
+        <w:t xml:space="preserve"> will be covered here.</w:t>
+      </w:r>
+    </w:p>
+    <w:p>
+      <w:pPr>
+        <w:ind w:firstLine="0"/>
+      </w:pPr>
+      <w:r>
+        <w:t xml:space="preserve">If a JSON object gets new </w:t>
+      </w:r>
+      <w:r>
+        <w:t>properties</w:t>
+      </w:r>
+      <w:r>
+        <w:t xml:space="preserve"> in it but our Java POJO code is same without adding new fields and getters/setters methods for that then we will have a run time exception.</w:t>
+      </w:r>
+    </w:p>
+    <w:p>
+      <w:pPr>
+        <w:ind w:firstLine="0"/>
+      </w:pPr>
+      <w:r>
+        <w:rPr>
+          <w:noProof/>
+        </w:rPr>
+        <w:drawing>
+          <wp:inline distT="0" distB="0" distL="0" distR="0" wp14:anchorId="542C557C" wp14:editId="39A1B466">
+            <wp:extent cx="5943600" cy="566420"/>
+            <wp:effectExtent l="0" t="0" r="0" b="5080"/>
+            <wp:docPr id="35" name="Picture 35"/>
+            <wp:cNvGraphicFramePr>
+              <a:graphicFrameLocks xmlns:a="http://schemas.openxmlformats.org/drawingml/2006/main" noChangeAspect="1"/>
+            </wp:cNvGraphicFramePr>
+            <a:graphic xmlns:a="http://schemas.openxmlformats.org/drawingml/2006/main">
+              <a:graphicData uri="http://schemas.openxmlformats.org/drawingml/2006/picture">
+                <pic:pic xmlns:pic="http://schemas.openxmlformats.org/drawingml/2006/picture">
+                  <pic:nvPicPr>
+                    <pic:cNvPr id="0" name=""/>
+                    <pic:cNvPicPr/>
+                  </pic:nvPicPr>
+                  <pic:blipFill>
+                    <a:blip r:embed="rId10"/>
+                    <a:stretch>
+                      <a:fillRect/>
+                    </a:stretch>
+                  </pic:blipFill>
+                  <pic:spPr>
+                    <a:xfrm>
+                      <a:off x="0" y="0"/>
+                      <a:ext cx="5943600" cy="566420"/>
+                    </a:xfrm>
+                    <a:prstGeom prst="rect">
+                      <a:avLst/>
+                    </a:prstGeom>
+                  </pic:spPr>
+                </pic:pic>
+              </a:graphicData>
+            </a:graphic>
+          </wp:inline>
+        </w:drawing>
+      </w:r>
+    </w:p>
+    <w:p>
+      <w:pPr>
+        <w:ind w:firstLine="0"/>
+      </w:pPr>
+      <w:r>
+        <w:t xml:space="preserve">Sine we just added address and hobbies </w:t>
+      </w:r>
+      <w:r>
+        <w:t>properties</w:t>
+      </w:r>
+      <w:r>
+        <w:t xml:space="preserve"> to the existing JSON object and we don’t have them defined in our existing Java POJO, hence we have this compilation error.</w:t>
+      </w:r>
+    </w:p>
+    <w:p>
+      <w:pPr>
+        <w:ind w:firstLine="0"/>
+      </w:pPr>
+      <w:r>
+        <w:t>Now in order to address this issue, we can create a new class called Address give all the fields and define setter/getter methods. Finally in Student class add Address and hobbies fields and generate setter/getter methods. Now Jackson will be able to handle databinding without issue.</w:t>
+      </w:r>
+    </w:p>
+    <w:p>
+      <w:pPr>
+        <w:ind w:firstLine="0"/>
+        <w:rPr>
+          <w:b/>
+        </w:rPr>
+      </w:pPr>
+      <w:r>
+        <w:rPr>
+          <w:b/>
+        </w:rPr>
+        <w:t>Ignore Properties:</w:t>
+      </w:r>
+    </w:p>
+    <w:p>
+      <w:pPr>
+        <w:ind w:firstLine="0"/>
+      </w:pPr>
+      <w:r>
+        <w:t>If JSON has a property that you don’t care, wouldn’t it be great to just ignore it?</w:t>
+      </w:r>
+    </w:p>
+    <w:p>
+      <w:pPr>
+        <w:ind w:firstLine="0"/>
+      </w:pPr>
+      <w:r>
+        <w:rPr>
+          <w:noProof/>
+        </w:rPr>
+        <w:drawing>
+          <wp:inline distT="0" distB="0" distL="0" distR="0" wp14:anchorId="64748EBD" wp14:editId="6694C8F1">
+            <wp:extent cx="3219450" cy="1562100"/>
+            <wp:effectExtent l="0" t="0" r="0" b="0"/>
+            <wp:docPr id="36" name="Picture 36"/>
+            <wp:cNvGraphicFramePr>
+              <a:graphicFrameLocks xmlns:a="http://schemas.openxmlformats.org/drawingml/2006/main" noChangeAspect="1"/>
+            </wp:cNvGraphicFramePr>
+            <a:graphic xmlns:a="http://schemas.openxmlformats.org/drawingml/2006/main">
+              <a:graphicData uri="http://schemas.openxmlformats.org/drawingml/2006/picture">
+                <pic:pic xmlns:pic="http://schemas.openxmlformats.org/drawingml/2006/picture">
+                  <pic:nvPicPr>
+                    <pic:cNvPr id="0" name=""/>
+                    <pic:cNvPicPr/>
+                  </pic:nvPicPr>
+                  <pic:blipFill>
+                    <a:blip r:embed="rId11"/>
+                    <a:stretch>
+                      <a:fillRect/>
+                    </a:stretch>
+                  </pic:blipFill>
+                  <pic:spPr>
+                    <a:xfrm>
+                      <a:off x="0" y="0"/>
+                      <a:ext cx="3219450" cy="1562100"/>
+                    </a:xfrm>
+                    <a:prstGeom prst="rect">
+                      <a:avLst/>
+                    </a:prstGeom>
+                  </pic:spPr>
+                </pic:pic>
+              </a:graphicData>
+            </a:graphic>
+          </wp:inline>
+        </w:drawing>
+      </w:r>
+    </w:p>
+    <w:p>
+      <w:pPr>
+        <w:ind w:firstLine="0"/>
+      </w:pPr>
+      <w:r>
+        <w:t>Now if a new property is added to the existing JSON data, then our app will not crash since we added @</w:t>
+      </w:r>
+      <w:proofErr w:type="spellStart"/>
+      <w:r>
+        <w:t>JsonIgnoreProperties</w:t>
+      </w:r>
+      <w:proofErr w:type="spellEnd"/>
+      <w:r>
+        <w:t>(</w:t>
+      </w:r>
+      <w:proofErr w:type="spellStart"/>
+      <w:r>
+        <w:t>ignoreUnknown</w:t>
+      </w:r>
+      <w:proofErr w:type="spellEnd"/>
+      <w:r>
+        <w:t>=true) annotation to ignore the properties that not defined in the Java POJO but are present in JSON Object.</w:t>
+      </w:r>
+    </w:p>
+    <w:p>
+      <w:pPr>
+        <w:ind w:firstLine="0"/>
+      </w:pPr>
+    </w:p>
+    <w:p>
+      <w:pPr>
+        <w:ind w:firstLine="0"/>
+        <w:jc w:val="center"/>
+        <w:rPr>
+          <w:b/>
+          <w:u w:val="single"/>
+        </w:rPr>
+      </w:pPr>
+      <w:r>
+        <w:rPr>
+          <w:b/>
+          <w:u w:val="single"/>
+        </w:rPr>
+        <w:lastRenderedPageBreak/>
+        <w:t>REST</w:t>
+      </w:r>
+      <w:r>
+        <w:rPr>
+          <w:b/>
+          <w:u w:val="single"/>
+        </w:rPr>
+        <w:t xml:space="preserve"> over HTTP</w:t>
+      </w:r>
+    </w:p>
+    <w:p>
+      <w:pPr>
+        <w:ind w:firstLine="0"/>
+      </w:pPr>
+      <w:r>
+        <w:t>Most commonly REST uses HTTP protocol for its communication.</w:t>
+      </w:r>
+      <w:r>
+        <w:t xml:space="preserve"> Since HTTP is being used REST will have leverage to HTTP methods like GET, PUT, POST, DELETE </w:t>
+      </w:r>
+      <w:proofErr w:type="spellStart"/>
+      <w:r>
+        <w:t>etc</w:t>
+      </w:r>
+      <w:proofErr w:type="spellEnd"/>
+    </w:p>
+    <w:p>
+      <w:pPr>
+        <w:ind w:firstLine="0"/>
+      </w:pPr>
+      <w:r>
+        <w:rPr>
+          <w:noProof/>
+        </w:rPr>
+        <w:drawing>
+          <wp:inline distT="0" distB="0" distL="0" distR="0" wp14:anchorId="0F13AFE7" wp14:editId="7E68C870">
+            <wp:extent cx="5943600" cy="1351915"/>
+            <wp:effectExtent l="0" t="0" r="0" b="635"/>
+            <wp:docPr id="37" name="Picture 37"/>
+            <wp:cNvGraphicFramePr>
+              <a:graphicFrameLocks xmlns:a="http://schemas.openxmlformats.org/drawingml/2006/main" noChangeAspect="1"/>
+            </wp:cNvGraphicFramePr>
+            <a:graphic xmlns:a="http://schemas.openxmlformats.org/drawingml/2006/main">
+              <a:graphicData uri="http://schemas.openxmlformats.org/drawingml/2006/picture">
+                <pic:pic xmlns:pic="http://schemas.openxmlformats.org/drawingml/2006/picture">
+                  <pic:nvPicPr>
+                    <pic:cNvPr id="0" name=""/>
+                    <pic:cNvPicPr/>
+                  </pic:nvPicPr>
+                  <pic:blipFill>
+                    <a:blip r:embed="rId12"/>
+                    <a:stretch>
+                      <a:fillRect/>
+                    </a:stretch>
+                  </pic:blipFill>
+                  <pic:spPr>
+                    <a:xfrm>
+                      <a:off x="0" y="0"/>
+                      <a:ext cx="5943600" cy="1351915"/>
+                    </a:xfrm>
+                    <a:prstGeom prst="rect">
+                      <a:avLst/>
+                    </a:prstGeom>
+                  </pic:spPr>
+                </pic:pic>
+              </a:graphicData>
+            </a:graphic>
+          </wp:inline>
+        </w:drawing>
+      </w:r>
+    </w:p>
+    <w:p>
+      <w:pPr>
+        <w:ind w:firstLine="0"/>
       </w:pPr>
       <w:bookmarkStart w:id="0" w:name="_GoBack"/>
       <w:bookmarkEnd w:id="0"/>
@@ -918,6 +2712,359 @@
     </w:sectPr>
   </w:body>
 </w:document>
+</file>
+
+<file path=word/numbering.xml><?xml version="1.0" encoding="utf-8"?>
+<w:numbering xmlns:wpc="http://schemas.microsoft.com/office/word/2010/wordprocessingCanvas" xmlns:mc="http://schemas.openxmlformats.org/markup-compatibility/2006" xmlns:o="urn:schemas-microsoft-com:office:office" xmlns:r="http://schemas.openxmlformats.org/officeDocument/2006/relationships" xmlns:m="http://schemas.openxmlformats.org/officeDocument/2006/math" xmlns:v="urn:schemas-microsoft-com:vml" xmlns:wp14="http://schemas.microsoft.com/office/word/2010/wordprocessingDrawing" xmlns:wp="http://schemas.openxmlformats.org/drawingml/2006/wordprocessingDrawing" xmlns:w10="urn:schemas-microsoft-com:office:word" xmlns:w="http://schemas.openxmlformats.org/wordprocessingml/2006/main" xmlns:w14="http://schemas.microsoft.com/office/word/2010/wordml" xmlns:wpg="http://schemas.microsoft.com/office/word/2010/wordprocessingGroup" xmlns:wpi="http://schemas.microsoft.com/office/word/2010/wordprocessingInk" xmlns:wne="http://schemas.microsoft.com/office/word/2006/wordml" xmlns:wps="http://schemas.microsoft.com/office/word/2010/wordprocessingShape" mc:Ignorable="w14 wp14">
+  <w:abstractNum w:abstractNumId="0">
+    <w:nsid w:val="42114DE1"/>
+    <w:multiLevelType w:val="hybridMultilevel"/>
+    <w:tmpl w:val="0F56D48E"/>
+    <w:lvl w:ilvl="0" w:tplc="04090001">
+      <w:start w:val="1"/>
+      <w:numFmt w:val="bullet"/>
+      <w:lvlText w:val=""/>
+      <w:lvlJc w:val="left"/>
+      <w:pPr>
+        <w:ind w:left="720" w:hanging="360"/>
+      </w:pPr>
+      <w:rPr>
+        <w:rFonts w:ascii="Symbol" w:hAnsi="Symbol" w:hint="default"/>
+      </w:rPr>
+    </w:lvl>
+    <w:lvl w:ilvl="1" w:tplc="04090003" w:tentative="1">
+      <w:start w:val="1"/>
+      <w:numFmt w:val="bullet"/>
+      <w:lvlText w:val="o"/>
+      <w:lvlJc w:val="left"/>
+      <w:pPr>
+        <w:ind w:left="1440" w:hanging="360"/>
+      </w:pPr>
+      <w:rPr>
+        <w:rFonts w:ascii="Courier New" w:hAnsi="Courier New" w:cs="Courier New" w:hint="default"/>
+      </w:rPr>
+    </w:lvl>
+    <w:lvl w:ilvl="2" w:tplc="04090005" w:tentative="1">
+      <w:start w:val="1"/>
+      <w:numFmt w:val="bullet"/>
+      <w:lvlText w:val=""/>
+      <w:lvlJc w:val="left"/>
+      <w:pPr>
+        <w:ind w:left="2160" w:hanging="360"/>
+      </w:pPr>
+      <w:rPr>
+        <w:rFonts w:ascii="Wingdings" w:hAnsi="Wingdings" w:hint="default"/>
+      </w:rPr>
+    </w:lvl>
+    <w:lvl w:ilvl="3" w:tplc="04090001" w:tentative="1">
+      <w:start w:val="1"/>
+      <w:numFmt w:val="bullet"/>
+      <w:lvlText w:val=""/>
+      <w:lvlJc w:val="left"/>
+      <w:pPr>
+        <w:ind w:left="2880" w:hanging="360"/>
+      </w:pPr>
+      <w:rPr>
+        <w:rFonts w:ascii="Symbol" w:hAnsi="Symbol" w:hint="default"/>
+      </w:rPr>
+    </w:lvl>
+    <w:lvl w:ilvl="4" w:tplc="04090003" w:tentative="1">
+      <w:start w:val="1"/>
+      <w:numFmt w:val="bullet"/>
+      <w:lvlText w:val="o"/>
+      <w:lvlJc w:val="left"/>
+      <w:pPr>
+        <w:ind w:left="3600" w:hanging="360"/>
+      </w:pPr>
+      <w:rPr>
+        <w:rFonts w:ascii="Courier New" w:hAnsi="Courier New" w:cs="Courier New" w:hint="default"/>
+      </w:rPr>
+    </w:lvl>
+    <w:lvl w:ilvl="5" w:tplc="04090005" w:tentative="1">
+      <w:start w:val="1"/>
+      <w:numFmt w:val="bullet"/>
+      <w:lvlText w:val=""/>
+      <w:lvlJc w:val="left"/>
+      <w:pPr>
+        <w:ind w:left="4320" w:hanging="360"/>
+      </w:pPr>
+      <w:rPr>
+        <w:rFonts w:ascii="Wingdings" w:hAnsi="Wingdings" w:hint="default"/>
+      </w:rPr>
+    </w:lvl>
+    <w:lvl w:ilvl="6" w:tplc="04090001" w:tentative="1">
+      <w:start w:val="1"/>
+      <w:numFmt w:val="bullet"/>
+      <w:lvlText w:val=""/>
+      <w:lvlJc w:val="left"/>
+      <w:pPr>
+        <w:ind w:left="5040" w:hanging="360"/>
+      </w:pPr>
+      <w:rPr>
+        <w:rFonts w:ascii="Symbol" w:hAnsi="Symbol" w:hint="default"/>
+      </w:rPr>
+    </w:lvl>
+    <w:lvl w:ilvl="7" w:tplc="04090003" w:tentative="1">
+      <w:start w:val="1"/>
+      <w:numFmt w:val="bullet"/>
+      <w:lvlText w:val="o"/>
+      <w:lvlJc w:val="left"/>
+      <w:pPr>
+        <w:ind w:left="5760" w:hanging="360"/>
+      </w:pPr>
+      <w:rPr>
+        <w:rFonts w:ascii="Courier New" w:hAnsi="Courier New" w:cs="Courier New" w:hint="default"/>
+      </w:rPr>
+    </w:lvl>
+    <w:lvl w:ilvl="8" w:tplc="04090005" w:tentative="1">
+      <w:start w:val="1"/>
+      <w:numFmt w:val="bullet"/>
+      <w:lvlText w:val=""/>
+      <w:lvlJc w:val="left"/>
+      <w:pPr>
+        <w:ind w:left="6480" w:hanging="360"/>
+      </w:pPr>
+      <w:rPr>
+        <w:rFonts w:ascii="Wingdings" w:hAnsi="Wingdings" w:hint="default"/>
+      </w:rPr>
+    </w:lvl>
+  </w:abstractNum>
+  <w:abstractNum w:abstractNumId="1">
+    <w:nsid w:val="5C101458"/>
+    <w:multiLevelType w:val="hybridMultilevel"/>
+    <w:tmpl w:val="760AE056"/>
+    <w:lvl w:ilvl="0" w:tplc="04090001">
+      <w:start w:val="1"/>
+      <w:numFmt w:val="bullet"/>
+      <w:lvlText w:val=""/>
+      <w:lvlJc w:val="left"/>
+      <w:pPr>
+        <w:ind w:left="720" w:hanging="360"/>
+      </w:pPr>
+      <w:rPr>
+        <w:rFonts w:ascii="Symbol" w:hAnsi="Symbol" w:hint="default"/>
+      </w:rPr>
+    </w:lvl>
+    <w:lvl w:ilvl="1" w:tplc="04090003" w:tentative="1">
+      <w:start w:val="1"/>
+      <w:numFmt w:val="bullet"/>
+      <w:lvlText w:val="o"/>
+      <w:lvlJc w:val="left"/>
+      <w:pPr>
+        <w:ind w:left="1440" w:hanging="360"/>
+      </w:pPr>
+      <w:rPr>
+        <w:rFonts w:ascii="Courier New" w:hAnsi="Courier New" w:cs="Courier New" w:hint="default"/>
+      </w:rPr>
+    </w:lvl>
+    <w:lvl w:ilvl="2" w:tplc="04090005" w:tentative="1">
+      <w:start w:val="1"/>
+      <w:numFmt w:val="bullet"/>
+      <w:lvlText w:val=""/>
+      <w:lvlJc w:val="left"/>
+      <w:pPr>
+        <w:ind w:left="2160" w:hanging="360"/>
+      </w:pPr>
+      <w:rPr>
+        <w:rFonts w:ascii="Wingdings" w:hAnsi="Wingdings" w:hint="default"/>
+      </w:rPr>
+    </w:lvl>
+    <w:lvl w:ilvl="3" w:tplc="04090001" w:tentative="1">
+      <w:start w:val="1"/>
+      <w:numFmt w:val="bullet"/>
+      <w:lvlText w:val=""/>
+      <w:lvlJc w:val="left"/>
+      <w:pPr>
+        <w:ind w:left="2880" w:hanging="360"/>
+      </w:pPr>
+      <w:rPr>
+        <w:rFonts w:ascii="Symbol" w:hAnsi="Symbol" w:hint="default"/>
+      </w:rPr>
+    </w:lvl>
+    <w:lvl w:ilvl="4" w:tplc="04090003" w:tentative="1">
+      <w:start w:val="1"/>
+      <w:numFmt w:val="bullet"/>
+      <w:lvlText w:val="o"/>
+      <w:lvlJc w:val="left"/>
+      <w:pPr>
+        <w:ind w:left="3600" w:hanging="360"/>
+      </w:pPr>
+      <w:rPr>
+        <w:rFonts w:ascii="Courier New" w:hAnsi="Courier New" w:cs="Courier New" w:hint="default"/>
+      </w:rPr>
+    </w:lvl>
+    <w:lvl w:ilvl="5" w:tplc="04090005" w:tentative="1">
+      <w:start w:val="1"/>
+      <w:numFmt w:val="bullet"/>
+      <w:lvlText w:val=""/>
+      <w:lvlJc w:val="left"/>
+      <w:pPr>
+        <w:ind w:left="4320" w:hanging="360"/>
+      </w:pPr>
+      <w:rPr>
+        <w:rFonts w:ascii="Wingdings" w:hAnsi="Wingdings" w:hint="default"/>
+      </w:rPr>
+    </w:lvl>
+    <w:lvl w:ilvl="6" w:tplc="04090001" w:tentative="1">
+      <w:start w:val="1"/>
+      <w:numFmt w:val="bullet"/>
+      <w:lvlText w:val=""/>
+      <w:lvlJc w:val="left"/>
+      <w:pPr>
+        <w:ind w:left="5040" w:hanging="360"/>
+      </w:pPr>
+      <w:rPr>
+        <w:rFonts w:ascii="Symbol" w:hAnsi="Symbol" w:hint="default"/>
+      </w:rPr>
+    </w:lvl>
+    <w:lvl w:ilvl="7" w:tplc="04090003" w:tentative="1">
+      <w:start w:val="1"/>
+      <w:numFmt w:val="bullet"/>
+      <w:lvlText w:val="o"/>
+      <w:lvlJc w:val="left"/>
+      <w:pPr>
+        <w:ind w:left="5760" w:hanging="360"/>
+      </w:pPr>
+      <w:rPr>
+        <w:rFonts w:ascii="Courier New" w:hAnsi="Courier New" w:cs="Courier New" w:hint="default"/>
+      </w:rPr>
+    </w:lvl>
+    <w:lvl w:ilvl="8" w:tplc="04090005" w:tentative="1">
+      <w:start w:val="1"/>
+      <w:numFmt w:val="bullet"/>
+      <w:lvlText w:val=""/>
+      <w:lvlJc w:val="left"/>
+      <w:pPr>
+        <w:ind w:left="6480" w:hanging="360"/>
+      </w:pPr>
+      <w:rPr>
+        <w:rFonts w:ascii="Wingdings" w:hAnsi="Wingdings" w:hint="default"/>
+      </w:rPr>
+    </w:lvl>
+  </w:abstractNum>
+  <w:abstractNum w:abstractNumId="2">
+    <w:nsid w:val="604C06A7"/>
+    <w:multiLevelType w:val="hybridMultilevel"/>
+    <w:tmpl w:val="B074CE24"/>
+    <w:lvl w:ilvl="0" w:tplc="04090001">
+      <w:start w:val="1"/>
+      <w:numFmt w:val="bullet"/>
+      <w:lvlText w:val=""/>
+      <w:lvlJc w:val="left"/>
+      <w:pPr>
+        <w:ind w:left="720" w:hanging="360"/>
+      </w:pPr>
+      <w:rPr>
+        <w:rFonts w:ascii="Symbol" w:hAnsi="Symbol" w:hint="default"/>
+      </w:rPr>
+    </w:lvl>
+    <w:lvl w:ilvl="1" w:tplc="04090003" w:tentative="1">
+      <w:start w:val="1"/>
+      <w:numFmt w:val="bullet"/>
+      <w:lvlText w:val="o"/>
+      <w:lvlJc w:val="left"/>
+      <w:pPr>
+        <w:ind w:left="1440" w:hanging="360"/>
+      </w:pPr>
+      <w:rPr>
+        <w:rFonts w:ascii="Courier New" w:hAnsi="Courier New" w:cs="Courier New" w:hint="default"/>
+      </w:rPr>
+    </w:lvl>
+    <w:lvl w:ilvl="2" w:tplc="04090005" w:tentative="1">
+      <w:start w:val="1"/>
+      <w:numFmt w:val="bullet"/>
+      <w:lvlText w:val=""/>
+      <w:lvlJc w:val="left"/>
+      <w:pPr>
+        <w:ind w:left="2160" w:hanging="360"/>
+      </w:pPr>
+      <w:rPr>
+        <w:rFonts w:ascii="Wingdings" w:hAnsi="Wingdings" w:hint="default"/>
+      </w:rPr>
+    </w:lvl>
+    <w:lvl w:ilvl="3" w:tplc="04090001" w:tentative="1">
+      <w:start w:val="1"/>
+      <w:numFmt w:val="bullet"/>
+      <w:lvlText w:val=""/>
+      <w:lvlJc w:val="left"/>
+      <w:pPr>
+        <w:ind w:left="2880" w:hanging="360"/>
+      </w:pPr>
+      <w:rPr>
+        <w:rFonts w:ascii="Symbol" w:hAnsi="Symbol" w:hint="default"/>
+      </w:rPr>
+    </w:lvl>
+    <w:lvl w:ilvl="4" w:tplc="04090003" w:tentative="1">
+      <w:start w:val="1"/>
+      <w:numFmt w:val="bullet"/>
+      <w:lvlText w:val="o"/>
+      <w:lvlJc w:val="left"/>
+      <w:pPr>
+        <w:ind w:left="3600" w:hanging="360"/>
+      </w:pPr>
+      <w:rPr>
+        <w:rFonts w:ascii="Courier New" w:hAnsi="Courier New" w:cs="Courier New" w:hint="default"/>
+      </w:rPr>
+    </w:lvl>
+    <w:lvl w:ilvl="5" w:tplc="04090005" w:tentative="1">
+      <w:start w:val="1"/>
+      <w:numFmt w:val="bullet"/>
+      <w:lvlText w:val=""/>
+      <w:lvlJc w:val="left"/>
+      <w:pPr>
+        <w:ind w:left="4320" w:hanging="360"/>
+      </w:pPr>
+      <w:rPr>
+        <w:rFonts w:ascii="Wingdings" w:hAnsi="Wingdings" w:hint="default"/>
+      </w:rPr>
+    </w:lvl>
+    <w:lvl w:ilvl="6" w:tplc="04090001" w:tentative="1">
+      <w:start w:val="1"/>
+      <w:numFmt w:val="bullet"/>
+      <w:lvlText w:val=""/>
+      <w:lvlJc w:val="left"/>
+      <w:pPr>
+        <w:ind w:left="5040" w:hanging="360"/>
+      </w:pPr>
+      <w:rPr>
+        <w:rFonts w:ascii="Symbol" w:hAnsi="Symbol" w:hint="default"/>
+      </w:rPr>
+    </w:lvl>
+    <w:lvl w:ilvl="7" w:tplc="04090003" w:tentative="1">
+      <w:start w:val="1"/>
+      <w:numFmt w:val="bullet"/>
+      <w:lvlText w:val="o"/>
+      <w:lvlJc w:val="left"/>
+      <w:pPr>
+        <w:ind w:left="5760" w:hanging="360"/>
+      </w:pPr>
+      <w:rPr>
+        <w:rFonts w:ascii="Courier New" w:hAnsi="Courier New" w:cs="Courier New" w:hint="default"/>
+      </w:rPr>
+    </w:lvl>
+    <w:lvl w:ilvl="8" w:tplc="04090005" w:tentative="1">
+      <w:start w:val="1"/>
+      <w:numFmt w:val="bullet"/>
+      <w:lvlText w:val=""/>
+      <w:lvlJc w:val="left"/>
+      <w:pPr>
+        <w:ind w:left="6480" w:hanging="360"/>
+      </w:pPr>
+      <w:rPr>
+        <w:rFonts w:ascii="Wingdings" w:hAnsi="Wingdings" w:hint="default"/>
+      </w:rPr>
+    </w:lvl>
+  </w:abstractNum>
+  <w:num w:numId="1">
+    <w:abstractNumId w:val="0"/>
+  </w:num>
+  <w:num w:numId="2">
+    <w:abstractNumId w:val="1"/>
+  </w:num>
+  <w:num w:numId="3">
+    <w:abstractNumId w:val="2"/>
+  </w:num>
+</w:numbering>
 </file>
 
 <file path=word/styles.xml><?xml version="1.0" encoding="utf-8"?>
@@ -1108,6 +3255,47 @@
     <w:semiHidden/>
     <w:unhideWhenUsed/>
   </w:style>
+  <w:style w:type="paragraph" w:styleId="ListParagraph">
+    <w:name w:val="List Paragraph"/>
+    <w:basedOn w:val="Normal"/>
+    <w:uiPriority w:val="34"/>
+    <w:qFormat/>
+    <w:rsid w:val="00DA52AF"/>
+    <w:pPr>
+      <w:ind w:left="720"/>
+      <w:contextualSpacing/>
+    </w:pPr>
+  </w:style>
+  <w:style w:type="paragraph" w:styleId="BalloonText">
+    <w:name w:val="Balloon Text"/>
+    <w:basedOn w:val="Normal"/>
+    <w:link w:val="BalloonTextChar"/>
+    <w:uiPriority w:val="99"/>
+    <w:semiHidden/>
+    <w:unhideWhenUsed/>
+    <w:rsid w:val="005C4A9B"/>
+    <w:pPr>
+      <w:spacing w:line="240" w:lineRule="auto"/>
+    </w:pPr>
+    <w:rPr>
+      <w:rFonts w:ascii="Tahoma" w:hAnsi="Tahoma" w:cs="Tahoma"/>
+      <w:sz w:val="16"/>
+      <w:szCs w:val="16"/>
+    </w:rPr>
+  </w:style>
+  <w:style w:type="character" w:customStyle="1" w:styleId="BalloonTextChar">
+    <w:name w:val="Balloon Text Char"/>
+    <w:basedOn w:val="DefaultParagraphFont"/>
+    <w:link w:val="BalloonText"/>
+    <w:uiPriority w:val="99"/>
+    <w:semiHidden/>
+    <w:rsid w:val="005C4A9B"/>
+    <w:rPr>
+      <w:rFonts w:ascii="Tahoma" w:hAnsi="Tahoma" w:cs="Tahoma"/>
+      <w:sz w:val="16"/>
+      <w:szCs w:val="16"/>
+    </w:rPr>
+  </w:style>
 </w:styles>
 </file>
 
@@ -1298,6 +3486,47 @@
     <w:uiPriority w:val="99"/>
     <w:semiHidden/>
     <w:unhideWhenUsed/>
+  </w:style>
+  <w:style w:type="paragraph" w:styleId="ListParagraph">
+    <w:name w:val="List Paragraph"/>
+    <w:basedOn w:val="Normal"/>
+    <w:uiPriority w:val="34"/>
+    <w:qFormat/>
+    <w:rsid w:val="00DA52AF"/>
+    <w:pPr>
+      <w:ind w:left="720"/>
+      <w:contextualSpacing/>
+    </w:pPr>
+  </w:style>
+  <w:style w:type="paragraph" w:styleId="BalloonText">
+    <w:name w:val="Balloon Text"/>
+    <w:basedOn w:val="Normal"/>
+    <w:link w:val="BalloonTextChar"/>
+    <w:uiPriority w:val="99"/>
+    <w:semiHidden/>
+    <w:unhideWhenUsed/>
+    <w:rsid w:val="005C4A9B"/>
+    <w:pPr>
+      <w:spacing w:line="240" w:lineRule="auto"/>
+    </w:pPr>
+    <w:rPr>
+      <w:rFonts w:ascii="Tahoma" w:hAnsi="Tahoma" w:cs="Tahoma"/>
+      <w:sz w:val="16"/>
+      <w:szCs w:val="16"/>
+    </w:rPr>
+  </w:style>
+  <w:style w:type="character" w:customStyle="1" w:styleId="BalloonTextChar">
+    <w:name w:val="Balloon Text Char"/>
+    <w:basedOn w:val="DefaultParagraphFont"/>
+    <w:link w:val="BalloonText"/>
+    <w:uiPriority w:val="99"/>
+    <w:semiHidden/>
+    <w:rsid w:val="005C4A9B"/>
+    <w:rPr>
+      <w:rFonts w:ascii="Tahoma" w:hAnsi="Tahoma" w:cs="Tahoma"/>
+      <w:sz w:val="16"/>
+      <w:szCs w:val="16"/>
+    </w:rPr>
   </w:style>
 </w:styles>
 </file>

--- a/SpringRest.docx
+++ b/SpringRest.docx
@@ -2700,8 +2700,575 @@
       <w:pPr>
         <w:ind w:firstLine="0"/>
       </w:pPr>
+    </w:p>
+    <w:p>
+      <w:pPr>
+        <w:ind w:firstLine="0"/>
+        <w:rPr>
+          <w:b/>
+          <w:u w:val="single"/>
+        </w:rPr>
+      </w:pPr>
+      <w:r>
+        <w:rPr>
+          <w:b/>
+          <w:u w:val="single"/>
+        </w:rPr>
+        <w:t>HTTP Messages</w:t>
+      </w:r>
+    </w:p>
+    <w:p>
+      <w:pPr>
+        <w:ind w:firstLine="0"/>
+      </w:pPr>
+      <w:r>
+        <w:rPr>
+          <w:noProof/>
+        </w:rPr>
+        <w:drawing>
+          <wp:inline distT="0" distB="0" distL="0" distR="0" wp14:anchorId="0EB09D0D" wp14:editId="2885C049">
+            <wp:extent cx="5943600" cy="1990725"/>
+            <wp:effectExtent l="0" t="0" r="0" b="9525"/>
+            <wp:docPr id="38" name="Picture 38"/>
+            <wp:cNvGraphicFramePr>
+              <a:graphicFrameLocks xmlns:a="http://schemas.openxmlformats.org/drawingml/2006/main" noChangeAspect="1"/>
+            </wp:cNvGraphicFramePr>
+            <a:graphic xmlns:a="http://schemas.openxmlformats.org/drawingml/2006/main">
+              <a:graphicData uri="http://schemas.openxmlformats.org/drawingml/2006/picture">
+                <pic:pic xmlns:pic="http://schemas.openxmlformats.org/drawingml/2006/picture">
+                  <pic:nvPicPr>
+                    <pic:cNvPr id="0" name=""/>
+                    <pic:cNvPicPr/>
+                  </pic:nvPicPr>
+                  <pic:blipFill>
+                    <a:blip r:embed="rId13"/>
+                    <a:stretch>
+                      <a:fillRect/>
+                    </a:stretch>
+                  </pic:blipFill>
+                  <pic:spPr>
+                    <a:xfrm>
+                      <a:off x="0" y="0"/>
+                      <a:ext cx="5943600" cy="1990725"/>
+                    </a:xfrm>
+                    <a:prstGeom prst="rect">
+                      <a:avLst/>
+                    </a:prstGeom>
+                  </pic:spPr>
+                </pic:pic>
+              </a:graphicData>
+            </a:graphic>
+          </wp:inline>
+        </w:drawing>
+      </w:r>
+    </w:p>
+    <w:p>
+      <w:pPr>
+        <w:ind w:firstLine="0"/>
+      </w:pPr>
+      <w:r>
+        <w:rPr>
+          <w:noProof/>
+        </w:rPr>
+        <w:lastRenderedPageBreak/>
+        <w:drawing>
+          <wp:inline distT="0" distB="0" distL="0" distR="0" wp14:anchorId="41DE3C8C" wp14:editId="342FC92A">
+            <wp:extent cx="5943600" cy="2831465"/>
+            <wp:effectExtent l="0" t="0" r="0" b="6985"/>
+            <wp:docPr id="39" name="Picture 39"/>
+            <wp:cNvGraphicFramePr>
+              <a:graphicFrameLocks xmlns:a="http://schemas.openxmlformats.org/drawingml/2006/main" noChangeAspect="1"/>
+            </wp:cNvGraphicFramePr>
+            <a:graphic xmlns:a="http://schemas.openxmlformats.org/drawingml/2006/main">
+              <a:graphicData uri="http://schemas.openxmlformats.org/drawingml/2006/picture">
+                <pic:pic xmlns:pic="http://schemas.openxmlformats.org/drawingml/2006/picture">
+                  <pic:nvPicPr>
+                    <pic:cNvPr id="0" name=""/>
+                    <pic:cNvPicPr/>
+                  </pic:nvPicPr>
+                  <pic:blipFill>
+                    <a:blip r:embed="rId14"/>
+                    <a:stretch>
+                      <a:fillRect/>
+                    </a:stretch>
+                  </pic:blipFill>
+                  <pic:spPr>
+                    <a:xfrm>
+                      <a:off x="0" y="0"/>
+                      <a:ext cx="5943600" cy="2831465"/>
+                    </a:xfrm>
+                    <a:prstGeom prst="rect">
+                      <a:avLst/>
+                    </a:prstGeom>
+                  </pic:spPr>
+                </pic:pic>
+              </a:graphicData>
+            </a:graphic>
+          </wp:inline>
+        </w:drawing>
+      </w:r>
+    </w:p>
+    <w:p>
+      <w:pPr>
+        <w:ind w:firstLine="0"/>
+      </w:pPr>
+      <w:r>
+        <w:rPr>
+          <w:noProof/>
+        </w:rPr>
+        <w:drawing>
+          <wp:inline distT="0" distB="0" distL="0" distR="0" wp14:anchorId="0F0E2A38" wp14:editId="0767C69C">
+            <wp:extent cx="5943600" cy="2949575"/>
+            <wp:effectExtent l="0" t="0" r="0" b="3175"/>
+            <wp:docPr id="40" name="Picture 40"/>
+            <wp:cNvGraphicFramePr>
+              <a:graphicFrameLocks xmlns:a="http://schemas.openxmlformats.org/drawingml/2006/main" noChangeAspect="1"/>
+            </wp:cNvGraphicFramePr>
+            <a:graphic xmlns:a="http://schemas.openxmlformats.org/drawingml/2006/main">
+              <a:graphicData uri="http://schemas.openxmlformats.org/drawingml/2006/picture">
+                <pic:pic xmlns:pic="http://schemas.openxmlformats.org/drawingml/2006/picture">
+                  <pic:nvPicPr>
+                    <pic:cNvPr id="0" name=""/>
+                    <pic:cNvPicPr/>
+                  </pic:nvPicPr>
+                  <pic:blipFill>
+                    <a:blip r:embed="rId15"/>
+                    <a:stretch>
+                      <a:fillRect/>
+                    </a:stretch>
+                  </pic:blipFill>
+                  <pic:spPr>
+                    <a:xfrm>
+                      <a:off x="0" y="0"/>
+                      <a:ext cx="5943600" cy="2949575"/>
+                    </a:xfrm>
+                    <a:prstGeom prst="rect">
+                      <a:avLst/>
+                    </a:prstGeom>
+                  </pic:spPr>
+                </pic:pic>
+              </a:graphicData>
+            </a:graphic>
+          </wp:inline>
+        </w:drawing>
+      </w:r>
+    </w:p>
+    <w:p>
+      <w:pPr>
+        <w:ind w:firstLine="0"/>
+        <w:rPr>
+          <w:noProof/>
+        </w:rPr>
+      </w:pPr>
+      <w:r>
+        <w:rPr>
+          <w:noProof/>
+        </w:rPr>
+        <w:lastRenderedPageBreak/>
+        <w:drawing>
+          <wp:inline distT="0" distB="0" distL="0" distR="0" wp14:anchorId="10189F08" wp14:editId="1664F07A">
+            <wp:extent cx="5943600" cy="3042285"/>
+            <wp:effectExtent l="0" t="0" r="0" b="5715"/>
+            <wp:docPr id="42" name="Picture 42"/>
+            <wp:cNvGraphicFramePr>
+              <a:graphicFrameLocks xmlns:a="http://schemas.openxmlformats.org/drawingml/2006/main" noChangeAspect="1"/>
+            </wp:cNvGraphicFramePr>
+            <a:graphic xmlns:a="http://schemas.openxmlformats.org/drawingml/2006/main">
+              <a:graphicData uri="http://schemas.openxmlformats.org/drawingml/2006/picture">
+                <pic:pic xmlns:pic="http://schemas.openxmlformats.org/drawingml/2006/picture">
+                  <pic:nvPicPr>
+                    <pic:cNvPr id="0" name=""/>
+                    <pic:cNvPicPr/>
+                  </pic:nvPicPr>
+                  <pic:blipFill>
+                    <a:blip r:embed="rId16"/>
+                    <a:stretch>
+                      <a:fillRect/>
+                    </a:stretch>
+                  </pic:blipFill>
+                  <pic:spPr>
+                    <a:xfrm>
+                      <a:off x="0" y="0"/>
+                      <a:ext cx="5943600" cy="3042285"/>
+                    </a:xfrm>
+                    <a:prstGeom prst="rect">
+                      <a:avLst/>
+                    </a:prstGeom>
+                  </pic:spPr>
+                </pic:pic>
+              </a:graphicData>
+            </a:graphic>
+          </wp:inline>
+        </w:drawing>
+      </w:r>
+    </w:p>
+    <w:p>
+      <w:pPr>
+        <w:ind w:firstLine="0"/>
+        <w:rPr>
+          <w:b/>
+          <w:noProof/>
+        </w:rPr>
+      </w:pPr>
+      <w:r>
+        <w:rPr>
+          <w:b/>
+          <w:noProof/>
+        </w:rPr>
+        <w:t>MIME Content Types</w:t>
+      </w:r>
+    </w:p>
+    <w:p>
+      <w:pPr>
+        <w:ind w:firstLine="0"/>
+      </w:pPr>
+      <w:r>
+        <w:t>The message format is described by MIME Content Type</w:t>
+      </w:r>
+    </w:p>
+    <w:p>
+      <w:pPr>
+        <w:ind w:firstLine="0"/>
+      </w:pPr>
+      <w:r>
+        <w:t>Multipurpose</w:t>
+      </w:r>
+      <w:r>
+        <w:t xml:space="preserve"> Internet Mail Extension</w:t>
+      </w:r>
+    </w:p>
+    <w:p>
+      <w:pPr>
+        <w:ind w:firstLine="0"/>
+      </w:pPr>
+      <w:r>
+        <w:t>Basic syntax: type/subtype</w:t>
+      </w:r>
+    </w:p>
+    <w:p>
+      <w:pPr>
+        <w:ind w:firstLine="0"/>
+      </w:pPr>
+      <w:r>
+        <w:t>Examples: text/plain, text/html, application/</w:t>
+      </w:r>
+      <w:proofErr w:type="spellStart"/>
+      <w:r>
+        <w:t>json</w:t>
+      </w:r>
+      <w:proofErr w:type="spellEnd"/>
+      <w:r>
+        <w:t>, application/xml</w:t>
+      </w:r>
+      <w:r>
+        <w:br w:type="page"/>
+      </w:r>
+    </w:p>
+    <w:p>
+      <w:pPr>
+        <w:ind w:firstLine="0"/>
+        <w:jc w:val="center"/>
+        <w:rPr>
+          <w:b/>
+          <w:u w:val="single"/>
+        </w:rPr>
+      </w:pPr>
+      <w:r>
+        <w:rPr>
+          <w:b/>
+          <w:u w:val="single"/>
+        </w:rPr>
+        <w:lastRenderedPageBreak/>
+        <w:t>Spring REST Controller</w:t>
+      </w:r>
+    </w:p>
+    <w:p>
+      <w:pPr>
+        <w:pStyle w:val="ListParagraph"/>
+        <w:numPr>
+          <w:ilvl w:val="0"/>
+          <w:numId w:val="4"/>
+        </w:numPr>
+      </w:pPr>
+      <w:r>
+        <w:t>Spring Web MVC provides support for Spring REST</w:t>
+      </w:r>
+    </w:p>
+    <w:p>
+      <w:pPr>
+        <w:pStyle w:val="ListParagraph"/>
+        <w:numPr>
+          <w:ilvl w:val="0"/>
+          <w:numId w:val="4"/>
+        </w:numPr>
+      </w:pPr>
+      <w:r>
+        <w:t xml:space="preserve">It gives us this new Annotation called </w:t>
+      </w:r>
+      <w:r>
+        <w:rPr>
+          <w:b/>
+        </w:rPr>
+        <w:t>@</w:t>
+      </w:r>
+      <w:proofErr w:type="spellStart"/>
+      <w:r>
+        <w:rPr>
+          <w:b/>
+        </w:rPr>
+        <w:t>RestController</w:t>
+      </w:r>
+      <w:proofErr w:type="spellEnd"/>
+      <w:r>
+        <w:rPr>
+          <w:b/>
+        </w:rPr>
+        <w:t xml:space="preserve"> </w:t>
+      </w:r>
+      <w:r>
+        <w:t xml:space="preserve">and </w:t>
+      </w:r>
+      <w:proofErr w:type="gramStart"/>
+      <w:r>
+        <w:t>its</w:t>
+      </w:r>
+      <w:proofErr w:type="gramEnd"/>
+      <w:r>
+        <w:t xml:space="preserve"> basica</w:t>
+      </w:r>
+      <w:r>
+        <w:t>lly an extension of @Controller but @</w:t>
+      </w:r>
+      <w:proofErr w:type="spellStart"/>
+      <w:r>
+        <w:t>RestController</w:t>
+      </w:r>
+      <w:proofErr w:type="spellEnd"/>
+      <w:r>
+        <w:t xml:space="preserve"> has support for REST requests and responses.</w:t>
+      </w:r>
+    </w:p>
+    <w:p>
+      <w:pPr>
+        <w:pStyle w:val="ListParagraph"/>
+        <w:numPr>
+          <w:ilvl w:val="0"/>
+          <w:numId w:val="4"/>
+        </w:numPr>
+      </w:pPr>
+      <w:r>
+        <w:t>Spring REST can map JSON object to Java POJO and vice versa as long as Jackson-</w:t>
+      </w:r>
+      <w:proofErr w:type="spellStart"/>
+      <w:r>
+        <w:t>databind</w:t>
+      </w:r>
+      <w:proofErr w:type="spellEnd"/>
+      <w:r>
+        <w:t xml:space="preserve"> dependency is in the pom.xml.</w:t>
+      </w:r>
+    </w:p>
+    <w:p>
+      <w:pPr>
+        <w:ind w:left="360" w:firstLine="0"/>
+      </w:pPr>
+    </w:p>
+    <w:p>
+      <w:pPr>
+        <w:ind w:left="360" w:firstLine="0"/>
+      </w:pPr>
+      <w:r>
+        <w:t>Spring REST Hello World example:</w:t>
+      </w:r>
+    </w:p>
+    <w:p>
+      <w:pPr>
+        <w:ind w:left="360" w:firstLine="0"/>
+      </w:pPr>
+      <w:r>
+        <w:rPr>
+          <w:noProof/>
+        </w:rPr>
+        <w:drawing>
+          <wp:inline distT="0" distB="0" distL="0" distR="0" wp14:anchorId="3EEEB936" wp14:editId="3B703497">
+            <wp:extent cx="5943600" cy="2922905"/>
+            <wp:effectExtent l="0" t="0" r="0" b="0"/>
+            <wp:docPr id="43" name="Picture 43"/>
+            <wp:cNvGraphicFramePr>
+              <a:graphicFrameLocks xmlns:a="http://schemas.openxmlformats.org/drawingml/2006/main" noChangeAspect="1"/>
+            </wp:cNvGraphicFramePr>
+            <a:graphic xmlns:a="http://schemas.openxmlformats.org/drawingml/2006/main">
+              <a:graphicData uri="http://schemas.openxmlformats.org/drawingml/2006/picture">
+                <pic:pic xmlns:pic="http://schemas.openxmlformats.org/drawingml/2006/picture">
+                  <pic:nvPicPr>
+                    <pic:cNvPr id="0" name=""/>
+                    <pic:cNvPicPr/>
+                  </pic:nvPicPr>
+                  <pic:blipFill>
+                    <a:blip r:embed="rId17"/>
+                    <a:stretch>
+                      <a:fillRect/>
+                    </a:stretch>
+                  </pic:blipFill>
+                  <pic:spPr>
+                    <a:xfrm>
+                      <a:off x="0" y="0"/>
+                      <a:ext cx="5943600" cy="2922905"/>
+                    </a:xfrm>
+                    <a:prstGeom prst="rect">
+                      <a:avLst/>
+                    </a:prstGeom>
+                  </pic:spPr>
+                </pic:pic>
+              </a:graphicData>
+            </a:graphic>
+          </wp:inline>
+        </w:drawing>
+      </w:r>
+    </w:p>
+    <w:p>
+      <w:pPr>
+        <w:ind w:left="360" w:firstLine="0"/>
+      </w:pPr>
+      <w:r>
+        <w:rPr>
+          <w:noProof/>
+        </w:rPr>
+        <w:lastRenderedPageBreak/>
+        <w:drawing>
+          <wp:inline distT="0" distB="0" distL="0" distR="0" wp14:anchorId="6E78EBE5" wp14:editId="70259FF3">
+            <wp:extent cx="5943600" cy="2585085"/>
+            <wp:effectExtent l="0" t="0" r="0" b="5715"/>
+            <wp:docPr id="44" name="Picture 44"/>
+            <wp:cNvGraphicFramePr>
+              <a:graphicFrameLocks xmlns:a="http://schemas.openxmlformats.org/drawingml/2006/main" noChangeAspect="1"/>
+            </wp:cNvGraphicFramePr>
+            <a:graphic xmlns:a="http://schemas.openxmlformats.org/drawingml/2006/main">
+              <a:graphicData uri="http://schemas.openxmlformats.org/drawingml/2006/picture">
+                <pic:pic xmlns:pic="http://schemas.openxmlformats.org/drawingml/2006/picture">
+                  <pic:nvPicPr>
+                    <pic:cNvPr id="0" name=""/>
+                    <pic:cNvPicPr/>
+                  </pic:nvPicPr>
+                  <pic:blipFill>
+                    <a:blip r:embed="rId18"/>
+                    <a:stretch>
+                      <a:fillRect/>
+                    </a:stretch>
+                  </pic:blipFill>
+                  <pic:spPr>
+                    <a:xfrm>
+                      <a:off x="0" y="0"/>
+                      <a:ext cx="5943600" cy="2585085"/>
+                    </a:xfrm>
+                    <a:prstGeom prst="rect">
+                      <a:avLst/>
+                    </a:prstGeom>
+                  </pic:spPr>
+                </pic:pic>
+              </a:graphicData>
+            </a:graphic>
+          </wp:inline>
+        </w:drawing>
+      </w:r>
+    </w:p>
+    <w:p>
+      <w:pPr>
+        <w:ind w:firstLine="0"/>
+      </w:pPr>
+      <w:r>
+        <w:t xml:space="preserve">In order to build Spring Rest </w:t>
+      </w:r>
+      <w:proofErr w:type="spellStart"/>
+      <w:r>
+        <w:t>webservices</w:t>
+      </w:r>
+      <w:proofErr w:type="spellEnd"/>
+      <w:r>
+        <w:t xml:space="preserve"> we need to follow the following steps</w:t>
+      </w:r>
+    </w:p>
+    <w:p>
+      <w:pPr>
+        <w:pStyle w:val="ListParagraph"/>
+        <w:numPr>
+          <w:ilvl w:val="0"/>
+          <w:numId w:val="5"/>
+        </w:numPr>
+      </w:pPr>
+      <w:r>
+        <w:t xml:space="preserve">Add the maven dependencies for Spring </w:t>
+      </w:r>
+      <w:r>
+        <w:t xml:space="preserve">Web </w:t>
+      </w:r>
       <w:bookmarkStart w:id="0" w:name="_GoBack"/>
       <w:bookmarkEnd w:id="0"/>
+      <w:r>
+        <w:t>MVC and Jackson project</w:t>
+      </w:r>
+    </w:p>
+    <w:p>
+      <w:pPr>
+        <w:pStyle w:val="ListParagraph"/>
+        <w:numPr>
+          <w:ilvl w:val="0"/>
+          <w:numId w:val="5"/>
+        </w:numPr>
+      </w:pPr>
+      <w:r>
+        <w:t xml:space="preserve">Add code of the all Java </w:t>
+      </w:r>
+      <w:proofErr w:type="spellStart"/>
+      <w:r>
+        <w:t>config</w:t>
+      </w:r>
+      <w:proofErr w:type="spellEnd"/>
+      <w:r>
+        <w:t xml:space="preserve"> : @Configuration</w:t>
+      </w:r>
+    </w:p>
+    <w:p>
+      <w:pPr>
+        <w:pStyle w:val="ListParagraph"/>
+        <w:numPr>
+          <w:ilvl w:val="0"/>
+          <w:numId w:val="5"/>
+        </w:numPr>
+      </w:pPr>
+      <w:r>
+        <w:t xml:space="preserve">Add code for all Java </w:t>
+      </w:r>
+      <w:proofErr w:type="spellStart"/>
+      <w:r>
+        <w:t>config</w:t>
+      </w:r>
+      <w:proofErr w:type="spellEnd"/>
+      <w:r>
+        <w:t>: Servlet Initializer</w:t>
+      </w:r>
+    </w:p>
+    <w:p>
+      <w:pPr>
+        <w:pStyle w:val="ListParagraph"/>
+        <w:numPr>
+          <w:ilvl w:val="0"/>
+          <w:numId w:val="5"/>
+        </w:numPr>
+      </w:pPr>
+      <w:r>
+        <w:t>Create Spring REST service using the @</w:t>
+      </w:r>
+      <w:proofErr w:type="spellStart"/>
+      <w:r>
+        <w:t>RestController</w:t>
+      </w:r>
+      <w:proofErr w:type="spellEnd"/>
+    </w:p>
+    <w:p>
+      <w:pPr>
+        <w:ind w:firstLine="0"/>
+      </w:pPr>
     </w:p>
     <w:sectPr>
       <w:pgSz w:w="12240" w:h="15840" w:code="1"/>
@@ -2717,9 +3284,9 @@
 <file path=word/numbering.xml><?xml version="1.0" encoding="utf-8"?>
 <w:numbering xmlns:wpc="http://schemas.microsoft.com/office/word/2010/wordprocessingCanvas" xmlns:mc="http://schemas.openxmlformats.org/markup-compatibility/2006" xmlns:o="urn:schemas-microsoft-com:office:office" xmlns:r="http://schemas.openxmlformats.org/officeDocument/2006/relationships" xmlns:m="http://schemas.openxmlformats.org/officeDocument/2006/math" xmlns:v="urn:schemas-microsoft-com:vml" xmlns:wp14="http://schemas.microsoft.com/office/word/2010/wordprocessingDrawing" xmlns:wp="http://schemas.openxmlformats.org/drawingml/2006/wordprocessingDrawing" xmlns:w10="urn:schemas-microsoft-com:office:word" xmlns:w="http://schemas.openxmlformats.org/wordprocessingml/2006/main" xmlns:w14="http://schemas.microsoft.com/office/word/2010/wordml" xmlns:wpg="http://schemas.microsoft.com/office/word/2010/wordprocessingGroup" xmlns:wpi="http://schemas.microsoft.com/office/word/2010/wordprocessingInk" xmlns:wne="http://schemas.microsoft.com/office/word/2006/wordml" xmlns:wps="http://schemas.microsoft.com/office/word/2010/wordprocessingShape" mc:Ignorable="w14 wp14">
   <w:abstractNum w:abstractNumId="0">
-    <w:nsid w:val="42114DE1"/>
+    <w:nsid w:val="2C2B2DBB"/>
     <w:multiLevelType w:val="hybridMultilevel"/>
-    <w:tmpl w:val="0F56D48E"/>
+    <w:tmpl w:val="2160CB94"/>
     <w:lvl w:ilvl="0" w:tplc="04090001">
       <w:start w:val="1"/>
       <w:numFmt w:val="bullet"/>
@@ -2830,9 +3397,9 @@
     </w:lvl>
   </w:abstractNum>
   <w:abstractNum w:abstractNumId="1">
-    <w:nsid w:val="5C101458"/>
+    <w:nsid w:val="398A112D"/>
     <w:multiLevelType w:val="hybridMultilevel"/>
-    <w:tmpl w:val="760AE056"/>
+    <w:tmpl w:val="32E0154E"/>
     <w:lvl w:ilvl="0" w:tplc="04090001">
       <w:start w:val="1"/>
       <w:numFmt w:val="bullet"/>
@@ -2943,9 +3510,9 @@
     </w:lvl>
   </w:abstractNum>
   <w:abstractNum w:abstractNumId="2">
-    <w:nsid w:val="604C06A7"/>
+    <w:nsid w:val="42114DE1"/>
     <w:multiLevelType w:val="hybridMultilevel"/>
-    <w:tmpl w:val="B074CE24"/>
+    <w:tmpl w:val="0F56D48E"/>
     <w:lvl w:ilvl="0" w:tplc="04090001">
       <w:start w:val="1"/>
       <w:numFmt w:val="bullet"/>
@@ -3055,14 +3622,246 @@
       </w:rPr>
     </w:lvl>
   </w:abstractNum>
+  <w:abstractNum w:abstractNumId="3">
+    <w:nsid w:val="5C101458"/>
+    <w:multiLevelType w:val="hybridMultilevel"/>
+    <w:tmpl w:val="760AE056"/>
+    <w:lvl w:ilvl="0" w:tplc="04090001">
+      <w:start w:val="1"/>
+      <w:numFmt w:val="bullet"/>
+      <w:lvlText w:val=""/>
+      <w:lvlJc w:val="left"/>
+      <w:pPr>
+        <w:ind w:left="720" w:hanging="360"/>
+      </w:pPr>
+      <w:rPr>
+        <w:rFonts w:ascii="Symbol" w:hAnsi="Symbol" w:hint="default"/>
+      </w:rPr>
+    </w:lvl>
+    <w:lvl w:ilvl="1" w:tplc="04090003" w:tentative="1">
+      <w:start w:val="1"/>
+      <w:numFmt w:val="bullet"/>
+      <w:lvlText w:val="o"/>
+      <w:lvlJc w:val="left"/>
+      <w:pPr>
+        <w:ind w:left="1440" w:hanging="360"/>
+      </w:pPr>
+      <w:rPr>
+        <w:rFonts w:ascii="Courier New" w:hAnsi="Courier New" w:cs="Courier New" w:hint="default"/>
+      </w:rPr>
+    </w:lvl>
+    <w:lvl w:ilvl="2" w:tplc="04090005" w:tentative="1">
+      <w:start w:val="1"/>
+      <w:numFmt w:val="bullet"/>
+      <w:lvlText w:val=""/>
+      <w:lvlJc w:val="left"/>
+      <w:pPr>
+        <w:ind w:left="2160" w:hanging="360"/>
+      </w:pPr>
+      <w:rPr>
+        <w:rFonts w:ascii="Wingdings" w:hAnsi="Wingdings" w:hint="default"/>
+      </w:rPr>
+    </w:lvl>
+    <w:lvl w:ilvl="3" w:tplc="04090001" w:tentative="1">
+      <w:start w:val="1"/>
+      <w:numFmt w:val="bullet"/>
+      <w:lvlText w:val=""/>
+      <w:lvlJc w:val="left"/>
+      <w:pPr>
+        <w:ind w:left="2880" w:hanging="360"/>
+      </w:pPr>
+      <w:rPr>
+        <w:rFonts w:ascii="Symbol" w:hAnsi="Symbol" w:hint="default"/>
+      </w:rPr>
+    </w:lvl>
+    <w:lvl w:ilvl="4" w:tplc="04090003" w:tentative="1">
+      <w:start w:val="1"/>
+      <w:numFmt w:val="bullet"/>
+      <w:lvlText w:val="o"/>
+      <w:lvlJc w:val="left"/>
+      <w:pPr>
+        <w:ind w:left="3600" w:hanging="360"/>
+      </w:pPr>
+      <w:rPr>
+        <w:rFonts w:ascii="Courier New" w:hAnsi="Courier New" w:cs="Courier New" w:hint="default"/>
+      </w:rPr>
+    </w:lvl>
+    <w:lvl w:ilvl="5" w:tplc="04090005" w:tentative="1">
+      <w:start w:val="1"/>
+      <w:numFmt w:val="bullet"/>
+      <w:lvlText w:val=""/>
+      <w:lvlJc w:val="left"/>
+      <w:pPr>
+        <w:ind w:left="4320" w:hanging="360"/>
+      </w:pPr>
+      <w:rPr>
+        <w:rFonts w:ascii="Wingdings" w:hAnsi="Wingdings" w:hint="default"/>
+      </w:rPr>
+    </w:lvl>
+    <w:lvl w:ilvl="6" w:tplc="04090001" w:tentative="1">
+      <w:start w:val="1"/>
+      <w:numFmt w:val="bullet"/>
+      <w:lvlText w:val=""/>
+      <w:lvlJc w:val="left"/>
+      <w:pPr>
+        <w:ind w:left="5040" w:hanging="360"/>
+      </w:pPr>
+      <w:rPr>
+        <w:rFonts w:ascii="Symbol" w:hAnsi="Symbol" w:hint="default"/>
+      </w:rPr>
+    </w:lvl>
+    <w:lvl w:ilvl="7" w:tplc="04090003" w:tentative="1">
+      <w:start w:val="1"/>
+      <w:numFmt w:val="bullet"/>
+      <w:lvlText w:val="o"/>
+      <w:lvlJc w:val="left"/>
+      <w:pPr>
+        <w:ind w:left="5760" w:hanging="360"/>
+      </w:pPr>
+      <w:rPr>
+        <w:rFonts w:ascii="Courier New" w:hAnsi="Courier New" w:cs="Courier New" w:hint="default"/>
+      </w:rPr>
+    </w:lvl>
+    <w:lvl w:ilvl="8" w:tplc="04090005" w:tentative="1">
+      <w:start w:val="1"/>
+      <w:numFmt w:val="bullet"/>
+      <w:lvlText w:val=""/>
+      <w:lvlJc w:val="left"/>
+      <w:pPr>
+        <w:ind w:left="6480" w:hanging="360"/>
+      </w:pPr>
+      <w:rPr>
+        <w:rFonts w:ascii="Wingdings" w:hAnsi="Wingdings" w:hint="default"/>
+      </w:rPr>
+    </w:lvl>
+  </w:abstractNum>
+  <w:abstractNum w:abstractNumId="4">
+    <w:nsid w:val="604C06A7"/>
+    <w:multiLevelType w:val="hybridMultilevel"/>
+    <w:tmpl w:val="B074CE24"/>
+    <w:lvl w:ilvl="0" w:tplc="04090001">
+      <w:start w:val="1"/>
+      <w:numFmt w:val="bullet"/>
+      <w:lvlText w:val=""/>
+      <w:lvlJc w:val="left"/>
+      <w:pPr>
+        <w:ind w:left="720" w:hanging="360"/>
+      </w:pPr>
+      <w:rPr>
+        <w:rFonts w:ascii="Symbol" w:hAnsi="Symbol" w:hint="default"/>
+      </w:rPr>
+    </w:lvl>
+    <w:lvl w:ilvl="1" w:tplc="04090003" w:tentative="1">
+      <w:start w:val="1"/>
+      <w:numFmt w:val="bullet"/>
+      <w:lvlText w:val="o"/>
+      <w:lvlJc w:val="left"/>
+      <w:pPr>
+        <w:ind w:left="1440" w:hanging="360"/>
+      </w:pPr>
+      <w:rPr>
+        <w:rFonts w:ascii="Courier New" w:hAnsi="Courier New" w:cs="Courier New" w:hint="default"/>
+      </w:rPr>
+    </w:lvl>
+    <w:lvl w:ilvl="2" w:tplc="04090005" w:tentative="1">
+      <w:start w:val="1"/>
+      <w:numFmt w:val="bullet"/>
+      <w:lvlText w:val=""/>
+      <w:lvlJc w:val="left"/>
+      <w:pPr>
+        <w:ind w:left="2160" w:hanging="360"/>
+      </w:pPr>
+      <w:rPr>
+        <w:rFonts w:ascii="Wingdings" w:hAnsi="Wingdings" w:hint="default"/>
+      </w:rPr>
+    </w:lvl>
+    <w:lvl w:ilvl="3" w:tplc="04090001" w:tentative="1">
+      <w:start w:val="1"/>
+      <w:numFmt w:val="bullet"/>
+      <w:lvlText w:val=""/>
+      <w:lvlJc w:val="left"/>
+      <w:pPr>
+        <w:ind w:left="2880" w:hanging="360"/>
+      </w:pPr>
+      <w:rPr>
+        <w:rFonts w:ascii="Symbol" w:hAnsi="Symbol" w:hint="default"/>
+      </w:rPr>
+    </w:lvl>
+    <w:lvl w:ilvl="4" w:tplc="04090003" w:tentative="1">
+      <w:start w:val="1"/>
+      <w:numFmt w:val="bullet"/>
+      <w:lvlText w:val="o"/>
+      <w:lvlJc w:val="left"/>
+      <w:pPr>
+        <w:ind w:left="3600" w:hanging="360"/>
+      </w:pPr>
+      <w:rPr>
+        <w:rFonts w:ascii="Courier New" w:hAnsi="Courier New" w:cs="Courier New" w:hint="default"/>
+      </w:rPr>
+    </w:lvl>
+    <w:lvl w:ilvl="5" w:tplc="04090005" w:tentative="1">
+      <w:start w:val="1"/>
+      <w:numFmt w:val="bullet"/>
+      <w:lvlText w:val=""/>
+      <w:lvlJc w:val="left"/>
+      <w:pPr>
+        <w:ind w:left="4320" w:hanging="360"/>
+      </w:pPr>
+      <w:rPr>
+        <w:rFonts w:ascii="Wingdings" w:hAnsi="Wingdings" w:hint="default"/>
+      </w:rPr>
+    </w:lvl>
+    <w:lvl w:ilvl="6" w:tplc="04090001" w:tentative="1">
+      <w:start w:val="1"/>
+      <w:numFmt w:val="bullet"/>
+      <w:lvlText w:val=""/>
+      <w:lvlJc w:val="left"/>
+      <w:pPr>
+        <w:ind w:left="5040" w:hanging="360"/>
+      </w:pPr>
+      <w:rPr>
+        <w:rFonts w:ascii="Symbol" w:hAnsi="Symbol" w:hint="default"/>
+      </w:rPr>
+    </w:lvl>
+    <w:lvl w:ilvl="7" w:tplc="04090003" w:tentative="1">
+      <w:start w:val="1"/>
+      <w:numFmt w:val="bullet"/>
+      <w:lvlText w:val="o"/>
+      <w:lvlJc w:val="left"/>
+      <w:pPr>
+        <w:ind w:left="5760" w:hanging="360"/>
+      </w:pPr>
+      <w:rPr>
+        <w:rFonts w:ascii="Courier New" w:hAnsi="Courier New" w:cs="Courier New" w:hint="default"/>
+      </w:rPr>
+    </w:lvl>
+    <w:lvl w:ilvl="8" w:tplc="04090005" w:tentative="1">
+      <w:start w:val="1"/>
+      <w:numFmt w:val="bullet"/>
+      <w:lvlText w:val=""/>
+      <w:lvlJc w:val="left"/>
+      <w:pPr>
+        <w:ind w:left="6480" w:hanging="360"/>
+      </w:pPr>
+      <w:rPr>
+        <w:rFonts w:ascii="Wingdings" w:hAnsi="Wingdings" w:hint="default"/>
+      </w:rPr>
+    </w:lvl>
+  </w:abstractNum>
   <w:num w:numId="1">
-    <w:abstractNumId w:val="0"/>
+    <w:abstractNumId w:val="2"/>
   </w:num>
   <w:num w:numId="2">
+    <w:abstractNumId w:val="3"/>
+  </w:num>
+  <w:num w:numId="3">
+    <w:abstractNumId w:val="4"/>
+  </w:num>
+  <w:num w:numId="4">
     <w:abstractNumId w:val="1"/>
   </w:num>
-  <w:num w:numId="3">
-    <w:abstractNumId w:val="2"/>
+  <w:num w:numId="5">
+    <w:abstractNumId w:val="0"/>
   </w:num>
 </w:numbering>
 </file>
